--- a/Michael Bierman Resume.docx
+++ b/Michael Bierman Resume.docx
@@ -29,7 +29,7 @@
           </v:shapetype>
           <v:shape id="_x0000_s1027" type="#_x0000_t75" href="http://en.wikipedia.org/wiki/QRcode" style="position:absolute;margin-left:18pt;margin-top:18pt;width:81pt;height:81pt;z-index:-251658752;mso-position-horizontal-relative:page;mso-position-vertical-relative:page" o:button="t">
             <v:fill o:detectmouseclick="t"/>
-            <v:imagedata r:id="rId9" o:title=""/>
+            <v:imagedata r:id="rId10" o:title=""/>
             <w10:wrap anchorx="page" anchory="page"/>
           </v:shape>
         </w:pict>
@@ -38,8 +38,14 @@
     <w:p>
       <w:pPr>
         <w:pStyle w:val="Name"/>
-      </w:pPr>
-      <w:r>
+        <w:rPr>
+          <w:rFonts w:ascii="Helvetica" w:hAnsi="Helvetica"/>
+        </w:rPr>
+      </w:pPr>
+      <w:r>
+        <w:rPr>
+          <w:rFonts w:ascii="Helvetica" w:hAnsi="Helvetica"/>
+        </w:rPr>
         <w:t>Michael Bierman</w:t>
       </w:r>
     </w:p>
@@ -101,30 +107,11 @@
       <w:r>
         <w:tab/>
       </w:r>
-      <w:r>
-        <w:fldChar w:fldCharType="begin"/>
-      </w:r>
-      <w:r>
-        <w:instrText>HYPERLINK "mailto:resume@thebermans.net?subject=Interested in your resume"</w:instrText>
-      </w:r>
-      <w:r>
-        <w:fldChar w:fldCharType="separate"/>
-      </w:r>
-      <w:r>
-        <w:t>resume (at) thebierm</w:t>
-      </w:r>
-      <w:r>
-        <w:t>a</w:t>
-      </w:r>
-      <w:r>
-        <w:t>n</w:t>
-      </w:r>
-      <w:r>
-        <w:t>s.net</w:t>
-      </w:r>
-      <w:r>
-        <w:fldChar w:fldCharType="end"/>
-      </w:r>
+      <w:hyperlink r:id="rId11" w:history="1">
+        <w:r>
+          <w:t>resume (at) thebiermans.net</w:t>
+        </w:r>
+      </w:hyperlink>
       <w:r>
         <w:tab/>
       </w:r>
@@ -147,6 +134,13 @@
       <w:pPr>
         <w:pStyle w:val="Heading1"/>
       </w:pPr>
+    </w:p>
+    <w:p>
+      <w:pPr>
+        <w:pStyle w:val="Heading1"/>
+      </w:pPr>
+      <w:bookmarkStart w:id="0" w:name="_GoBack"/>
+      <w:bookmarkEnd w:id="0"/>
       <w:r>
         <w:t>Profile</w:t>
       </w:r>
@@ -155,9 +149,9 @@
       <w:pPr>
         <w:pStyle w:val="Summary"/>
       </w:pPr>
-      <w:bookmarkStart w:id="0" w:name="OLE_LINK1"/>
-      <w:bookmarkStart w:id="1" w:name="OLE_LINK2"/>
-      <w:bookmarkStart w:id="2" w:name="OLE_LINK5"/>
+      <w:bookmarkStart w:id="1" w:name="OLE_LINK1"/>
+      <w:bookmarkStart w:id="2" w:name="OLE_LINK2"/>
+      <w:bookmarkStart w:id="3" w:name="OLE_LINK5"/>
       <w:r>
         <w:t>More than 1</w:t>
       </w:r>
@@ -198,9 +192,9 @@
         <w:t>.</w:t>
       </w:r>
     </w:p>
-    <w:bookmarkEnd w:id="0"/>
     <w:bookmarkEnd w:id="1"/>
     <w:bookmarkEnd w:id="2"/>
+    <w:bookmarkEnd w:id="3"/>
     <w:p>
       <w:pPr>
         <w:pStyle w:val="Heading1"/>
@@ -221,16 +215,16 @@
       <w:pPr>
         <w:pStyle w:val="Achievement"/>
       </w:pPr>
-      <w:bookmarkStart w:id="3" w:name="OLE_LINK3"/>
-      <w:bookmarkStart w:id="4" w:name="OLE_LINK4"/>
+      <w:bookmarkStart w:id="4" w:name="OLE_LINK3"/>
+      <w:bookmarkStart w:id="5" w:name="OLE_LINK4"/>
       <w:r>
         <w:t>Managed web developer products for Nokia covering 85% of the addressable developer market. Created first four generations of Nokia Web SDK with a team spread over three continents. These products were essential components of Nokia's industry-leading mobile developer offerings</w:t>
       </w:r>
       <w:r>
         <w:t>.</w:t>
       </w:r>
-      <w:bookmarkEnd w:id="3"/>
       <w:bookmarkEnd w:id="4"/>
+      <w:bookmarkEnd w:id="5"/>
     </w:p>
     <w:p>
       <w:pPr>
@@ -314,7 +308,7 @@
         </w:rPr>
         <w:t> </w:t>
       </w:r>
-      <w:hyperlink r:id="rId10" w:history="1">
+      <w:hyperlink r:id="rId12" w:history="1">
         <w:r>
           <w:rPr>
             <w:rStyle w:val="Hyperlink"/>
@@ -336,7 +330,7 @@
         </w:rPr>
         <w:t> </w:t>
       </w:r>
-      <w:hyperlink r:id="rId11" w:history="1">
+      <w:hyperlink r:id="rId13" w:history="1">
         <w:r>
           <w:rPr>
             <w:rStyle w:val="Hyperlink"/>
@@ -358,7 +352,7 @@
         </w:rPr>
         <w:t> </w:t>
       </w:r>
-      <w:hyperlink r:id="rId12" w:history="1">
+      <w:hyperlink r:id="rId14" w:history="1">
         <w:r>
           <w:rPr>
             <w:rStyle w:val="Hyperlink"/>
@@ -388,7 +382,7 @@
         </w:rPr>
         <w:t> </w:t>
       </w:r>
-      <w:hyperlink r:id="rId13" w:history="1">
+      <w:hyperlink r:id="rId15" w:history="1">
         <w:r>
           <w:rPr>
             <w:rStyle w:val="Hyperlink"/>
@@ -418,7 +412,7 @@
         </w:rPr>
         <w:t> </w:t>
       </w:r>
-      <w:hyperlink r:id="rId14" w:history="1">
+      <w:hyperlink r:id="rId16" w:history="1">
         <w:r>
           <w:rPr>
             <w:rStyle w:val="Hyperlink"/>
@@ -582,7 +576,7 @@
         </w:rPr>
         <w:t xml:space="preserve">Managed staff of five to create and evolve a developer </w:t>
       </w:r>
-      <w:hyperlink r:id="rId15" w:history="1">
+      <w:hyperlink r:id="rId17" w:history="1">
         <w:r>
           <w:rPr>
             <w:rStyle w:val="Hyperlink"/>
@@ -604,7 +598,7 @@
         </w:rPr>
         <w:t> </w:t>
       </w:r>
-      <w:hyperlink r:id="rId16" w:history="1">
+      <w:hyperlink r:id="rId18" w:history="1">
         <w:r>
           <w:rPr>
             <w:rStyle w:val="Hyperlink"/>
@@ -632,7 +626,7 @@
         </w:rPr>
         <w:t>Served as Adobe’s Marketing liaison to the World Wide Web Consortium (</w:t>
       </w:r>
-      <w:hyperlink r:id="rId17" w:history="1">
+      <w:hyperlink r:id="rId19" w:history="1">
         <w:r>
           <w:rPr>
             <w:rStyle w:val="Hyperlink"/>
@@ -666,6 +660,74 @@
       <w:pPr>
         <w:rPr>
           <w:rStyle w:val="Company"/>
+        </w:rPr>
+      </w:pPr>
+      <w:bookmarkStart w:id="6" w:name="OLE_LINK10"/>
+      <w:bookmarkStart w:id="7" w:name="OLE_LINK11"/>
+    </w:p>
+    <w:p>
+      <w:pPr>
+        <w:rPr>
+          <w:rStyle w:val="JobTitle"/>
+        </w:rPr>
+      </w:pPr>
+      <w:hyperlink r:id="rId20" w:tooltip="Link to Walmart" w:history="1">
+        <w:r>
+          <w:rPr>
+            <w:rStyle w:val="Company"/>
+          </w:rPr>
+          <w:t>@WalmartLabs</w:t>
+        </w:r>
+      </w:hyperlink>
+      <w:r>
+        <w:rPr>
+          <w:rStyle w:val="Company"/>
+        </w:rPr>
+        <w:t xml:space="preserve"> </w:t>
+      </w:r>
+      <w:r>
+        <w:rPr>
+          <w:rStyle w:val="JobTitle"/>
+        </w:rPr>
+        <w:t>Principal Product Manager, Mobile Services</w:t>
+      </w:r>
+    </w:p>
+    <w:p>
+      <w:pPr>
+        <w:rPr>
+          <w:rStyle w:val="SummaryChar"/>
+        </w:rPr>
+      </w:pPr>
+      <w:r>
+        <w:rPr>
+          <w:rStyle w:val="SummaryChar"/>
+        </w:rPr>
+        <w:t>Walmart does eCommerce at incredible scale. Mobile Services enabled a dozen mobile applications across four platforms (Android, iPhone, iPad, and mWeb) and three properties (ASDA, Sam's Club, and Walmart). As the Product Manager for Mobile Services, I help create new APIs and orchestrate internal and 3rd party APIs to enable end-to-end mCommerce, including in-store and multi-channel features, which optimize for mobile clients by reducing number of calls and payload sizes, reduce client resource usage (battery, CPU, bandwidth etc.), and keep as much business logic out of the client code as possible for development and runtime efficiencies. Examples include Pharmacy, Checkout, payment and shipping enhancements, and holiday promotions. My team also has responsibility for Security, Operational Analytics, and Production Support.</w:t>
+      </w:r>
+      <w:r>
+        <w:rPr>
+          <w:rStyle w:val="SummaryChar"/>
+        </w:rPr>
+        <w:t xml:space="preserve"> </w:t>
+      </w:r>
+      <w:r>
+        <w:rPr>
+          <w:rStyle w:val="Tenure"/>
+        </w:rPr>
+        <w:t>2012 – Present</w:t>
+      </w:r>
+    </w:p>
+    <w:p>
+      <w:pPr>
+        <w:rPr>
+          <w:rStyle w:val="Company"/>
+        </w:rPr>
+      </w:pPr>
+    </w:p>
+    <w:p>
+      <w:pPr>
+        <w:rPr>
+          <w:rStyle w:val="Company"/>
           <w:rFonts w:ascii="Times" w:hAnsi="Times" w:cs="Times New Roman"/>
           <w:b w:val="0"/>
           <w:color w:val="auto"/>
@@ -673,8 +735,6 @@
           <w:szCs w:val="20"/>
         </w:rPr>
       </w:pPr>
-      <w:bookmarkStart w:id="5" w:name="OLE_LINK10"/>
-      <w:bookmarkStart w:id="6" w:name="OLE_LINK11"/>
       <w:r>
         <w:rPr>
           <w:rStyle w:val="Company"/>
@@ -700,10 +760,10 @@
           <w:rFonts w:ascii="Times" w:hAnsi="Times"/>
         </w:rPr>
       </w:pPr>
-      <w:bookmarkStart w:id="7" w:name="OLE_LINK12"/>
-      <w:bookmarkStart w:id="8" w:name="OLE_LINK13"/>
-      <w:bookmarkStart w:id="9" w:name="OLE_LINK14"/>
-      <w:bookmarkStart w:id="10" w:name="OLE_LINK15"/>
+      <w:bookmarkStart w:id="8" w:name="OLE_LINK12"/>
+      <w:bookmarkStart w:id="9" w:name="OLE_LINK13"/>
+      <w:bookmarkStart w:id="10" w:name="OLE_LINK14"/>
+      <w:bookmarkStart w:id="11" w:name="OLE_LINK15"/>
       <w:r>
         <w:rPr>
           <w:rStyle w:val="SummaryChar"/>
@@ -744,11 +804,6 @@
         <w:rPr>
           <w:rStyle w:val="SummaryChar"/>
         </w:rPr>
-      </w:r>
-      <w:r>
-        <w:rPr>
-          <w:rStyle w:val="SummaryChar"/>
-        </w:rPr>
         <w:fldChar w:fldCharType="separate"/>
       </w:r>
       <w:r>
@@ -841,16 +896,16 @@
         </w:rPr>
         <w:t>. Applied agile principals to achieve monthly release cycles that allowed for rapid innovation and predictability</w:t>
       </w:r>
-      <w:bookmarkEnd w:id="7"/>
       <w:bookmarkEnd w:id="8"/>
+      <w:bookmarkEnd w:id="9"/>
       <w:r>
         <w:rPr>
           <w:rStyle w:val="SummaryChar"/>
         </w:rPr>
         <w:t xml:space="preserve">. </w:t>
       </w:r>
-      <w:bookmarkEnd w:id="9"/>
       <w:bookmarkEnd w:id="10"/>
+      <w:bookmarkEnd w:id="11"/>
       <w:r>
         <w:rPr>
           <w:rStyle w:val="Tenure"/>
@@ -858,8 +913,8 @@
         <w:t>2011 – 2012</w:t>
       </w:r>
     </w:p>
-    <w:bookmarkEnd w:id="5"/>
     <w:bookmarkEnd w:id="6"/>
+    <w:bookmarkEnd w:id="7"/>
     <w:p>
       <w:pPr>
         <w:pStyle w:val="CompanyPara"/>
@@ -893,7 +948,7 @@
         </w:rPr>
         <w:t>Managed Nokia’s first set of developer web tools starting from a blank slate. The Nokia Web SDK included: Web SDK Simulator built with Qt WebKit; Nokia Designer, a prototyping tool; </w:t>
       </w:r>
-      <w:hyperlink r:id="rId18" w:tooltip="WRT plug-in for Eclipse" w:history="1">
+      <w:hyperlink r:id="rId21" w:tooltip="WRT plug-in for Eclipse" w:history="1">
         <w:r>
           <w:rPr>
             <w:rStyle w:val="SummaryChar"/>
@@ -907,7 +962,7 @@
         </w:rPr>
         <w:t>, </w:t>
       </w:r>
-      <w:hyperlink r:id="rId19" w:tooltip="WRT extension for Adobe Dreamweaver" w:history="1">
+      <w:hyperlink r:id="rId22" w:tooltip="WRT extension for Adobe Dreamweaver" w:history="1">
         <w:r>
           <w:rPr>
             <w:rStyle w:val="SummaryChar"/>
@@ -921,7 +976,7 @@
         </w:rPr>
         <w:t> and </w:t>
       </w:r>
-      <w:hyperlink r:id="rId20" w:tooltip="WRT plugin for Visual Studio" w:history="1">
+      <w:hyperlink r:id="rId23" w:tooltip="WRT plugin for Visual Studio" w:history="1">
         <w:r>
           <w:rPr>
             <w:rStyle w:val="SummaryChar"/>
@@ -947,7 +1002,7 @@
         </w:rPr>
         <w:t>ideation to publishing. Challenges included aligning diverse requirements and roadmaps for every device and most services in Nokia’s portfolio. Nokia was the </w:t>
       </w:r>
-      <w:hyperlink r:id="rId21" w:anchor="Ports" w:history="1">
+      <w:hyperlink r:id="rId24" w:anchor="Ports" w:history="1">
         <w:r>
           <w:rPr>
             <w:rStyle w:val="SummaryChar"/>
@@ -1058,7 +1113,7 @@
           <w:rStyle w:val="Company"/>
         </w:rPr>
       </w:pPr>
-      <w:hyperlink r:id="rId22" w:history="1">
+      <w:hyperlink r:id="rId25" w:history="1">
         <w:r>
           <w:rPr>
             <w:rStyle w:val="Company"/>
@@ -1080,8 +1135,8 @@
       </w:r>
     </w:p>
     <w:p>
-      <w:bookmarkStart w:id="11" w:name="OLE_LINK6"/>
-      <w:bookmarkStart w:id="12" w:name="OLE_LINK7"/>
+      <w:bookmarkStart w:id="12" w:name="OLE_LINK6"/>
+      <w:bookmarkStart w:id="13" w:name="OLE_LINK7"/>
       <w:r>
         <w:rPr>
           <w:rStyle w:val="SummaryChar"/>
@@ -1094,7 +1149,7 @@
         </w:rPr>
         <w:t xml:space="preserve"> </w:t>
       </w:r>
-      <w:hyperlink r:id="rId23" w:tooltip="Link to Adobe Flex product pages" w:history="1">
+      <w:hyperlink r:id="rId26" w:tooltip="Link to Adobe Flex product pages" w:history="1">
         <w:r>
           <w:rPr>
             <w:rStyle w:val="SummaryChar"/>
@@ -1120,7 +1175,7 @@
         </w:rPr>
         <w:t>(</w:t>
       </w:r>
-      <w:hyperlink r:id="rId24" w:anchor="patent" w:history="1">
+      <w:hyperlink r:id="rId27" w:anchor="patent" w:history="1">
         <w:r>
           <w:rPr>
             <w:rStyle w:val="SummaryChar"/>
@@ -1146,8 +1201,8 @@
         </w:rPr>
         <w:t xml:space="preserve"> business</w:t>
       </w:r>
-      <w:bookmarkEnd w:id="11"/>
       <w:bookmarkEnd w:id="12"/>
+      <w:bookmarkEnd w:id="13"/>
       <w:r>
         <w:rPr>
           <w:rStyle w:val="SummaryChar"/>
@@ -1171,7 +1226,7 @@
       <w:pPr>
         <w:pStyle w:val="CompanyPara"/>
       </w:pPr>
-      <w:hyperlink r:id="rId25" w:history="1">
+      <w:hyperlink r:id="rId28" w:history="1">
         <w:r>
           <w:rPr>
             <w:rStyle w:val="Company"/>
@@ -1199,7 +1254,7 @@
         </w:rPr>
         <w:t>Launched new products, such as eBay Blogs and redesigned the </w:t>
       </w:r>
-      <w:hyperlink r:id="rId26" w:history="1">
+      <w:hyperlink r:id="rId29" w:history="1">
         <w:r>
           <w:rPr>
             <w:rStyle w:val="SummaryChar"/>
@@ -1274,7 +1329,7 @@
         </w:rPr>
         <w:t> </w:t>
       </w:r>
-      <w:hyperlink r:id="rId27" w:tooltip="information about Adobe" w:history="1">
+      <w:hyperlink r:id="rId30" w:tooltip="information about Adobe" w:history="1">
         <w:r>
           <w:rPr>
             <w:rStyle w:val="Hyperlink"/>
@@ -1288,7 +1343,7 @@
         </w:rPr>
         <w:t>, </w:t>
       </w:r>
-      <w:hyperlink r:id="rId28" w:tooltip="information about BEA" w:history="1">
+      <w:hyperlink r:id="rId31" w:tooltip="information about BEA" w:history="1">
         <w:r>
           <w:rPr>
             <w:rStyle w:val="Hyperlink"/>
@@ -1311,7 +1366,7 @@
         </w:rPr>
         <w:t> </w:t>
       </w:r>
-      <w:hyperlink r:id="rId29" w:tooltip="information about Open Design Alliance" w:history="1">
+      <w:hyperlink r:id="rId32" w:tooltip="information about Open Design Alliance" w:history="1">
         <w:r>
           <w:rPr>
             <w:rStyle w:val="Hyperlink"/>
@@ -1334,7 +1389,7 @@
         </w:rPr>
         <w:t> </w:t>
       </w:r>
-      <w:hyperlink r:id="rId30" w:tooltip="information about Software Mechanics" w:history="1">
+      <w:hyperlink r:id="rId33" w:tooltip="information about Software Mechanics" w:history="1">
         <w:r>
           <w:rPr>
             <w:rStyle w:val="Hyperlink"/>
@@ -1368,7 +1423,7 @@
       </w:r>
     </w:p>
     <w:p>
-      <w:hyperlink r:id="rId31" w:history="1">
+      <w:hyperlink r:id="rId34" w:history="1">
         <w:r>
           <w:rPr>
             <w:rStyle w:val="Company"/>
@@ -1396,8 +1451,8 @@
       </w:r>
     </w:p>
     <w:p>
-      <w:bookmarkStart w:id="13" w:name="OLE_LINK8"/>
-      <w:bookmarkStart w:id="14" w:name="OLE_LINK9"/>
+      <w:bookmarkStart w:id="14" w:name="OLE_LINK8"/>
+      <w:bookmarkStart w:id="15" w:name="OLE_LINK9"/>
       <w:r>
         <w:rPr>
           <w:rStyle w:val="SummaryChar"/>
@@ -1410,7 +1465,7 @@
         </w:rPr>
         <w:t>Adobe SVG Viewer, a browser plug-in similar to Flash. As SVG Evangelist, influenced the Creative Suite-SVG authoring features and created a vibrant developer community. </w:t>
       </w:r>
-      <w:hyperlink r:id="rId32" w:tooltip="Link to W3C's SVG site" w:history="1">
+      <w:hyperlink r:id="rId35" w:tooltip="Link to W3C's SVG site" w:history="1">
         <w:r>
           <w:rPr>
             <w:rStyle w:val="SummaryChar"/>
@@ -1460,8 +1515,8 @@
         </w:rPr>
         <w:t xml:space="preserve"> </w:t>
       </w:r>
-      <w:bookmarkEnd w:id="13"/>
       <w:bookmarkEnd w:id="14"/>
+      <w:bookmarkEnd w:id="15"/>
       <w:r>
         <w:rPr>
           <w:rStyle w:val="Tenure"/>
@@ -1473,7 +1528,7 @@
       <w:pPr>
         <w:pStyle w:val="CompanyPara"/>
       </w:pPr>
-      <w:hyperlink r:id="rId33" w:history="1">
+      <w:hyperlink r:id="rId36" w:history="1">
         <w:r>
           <w:rPr>
             <w:rStyle w:val="Company"/>
@@ -1538,7 +1593,7 @@
       <w:pPr>
         <w:pStyle w:val="CompanyPara"/>
       </w:pPr>
-      <w:hyperlink r:id="rId34" w:history="1">
+      <w:hyperlink r:id="rId37" w:history="1">
         <w:r>
           <w:rPr>
             <w:rStyle w:val="Company"/>
@@ -1552,7 +1607,7 @@
         </w:rPr>
         <w:t xml:space="preserve">, </w:t>
       </w:r>
-      <w:hyperlink r:id="rId35" w:history="1">
+      <w:hyperlink r:id="rId38" w:history="1">
         <w:r>
           <w:rPr>
             <w:rStyle w:val="Company"/>
@@ -1635,7 +1690,7 @@
       <w:r>
         <w:softHyphen/>
       </w:r>
-      <w:hyperlink r:id="rId36" w:history="1">
+      <w:hyperlink r:id="rId39" w:history="1">
         <w:r>
           <w:rPr>
             <w:rStyle w:val="Company"/>
@@ -1751,27 +1806,14 @@
       <w:pPr>
         <w:pStyle w:val="CompanyPara"/>
       </w:pPr>
-      <w:r>
-        <w:fldChar w:fldCharType="begin"/>
-      </w:r>
-      <w:r>
-        <w:instrText xml:space="preserve"> HYPERLINK "http://www.sun.com/" </w:instrText>
-      </w:r>
-      <w:r>
-        <w:fldChar w:fldCharType="separate"/>
-      </w:r>
-      <w:r>
-        <w:rPr>
-          <w:rStyle w:val="Company"/>
-        </w:rPr>
-        <w:t>Sun Microsystems</w:t>
-      </w:r>
-      <w:r>
-        <w:rPr>
-          <w:rStyle w:val="Company"/>
-        </w:rPr>
-        <w:fldChar w:fldCharType="end"/>
-      </w:r>
+      <w:hyperlink r:id="rId40" w:history="1">
+        <w:r>
+          <w:rPr>
+            <w:rStyle w:val="Company"/>
+          </w:rPr>
+          <w:t>Sun Microsystems</w:t>
+        </w:r>
+      </w:hyperlink>
       <w:r>
         <w:rPr>
           <w:rStyle w:val="Company"/>
@@ -1834,7 +1876,7 @@
       <w:r>
         <w:t xml:space="preserve">Certified ScrumMaster, </w:t>
       </w:r>
-      <w:hyperlink r:id="rId37" w:history="1">
+      <w:hyperlink r:id="rId41" w:history="1">
         <w:r>
           <w:rPr>
             <w:rStyle w:val="Hyperlink"/>
@@ -1872,7 +1914,7 @@
       <w:pPr>
         <w:pStyle w:val="Achievement"/>
       </w:pPr>
-      <w:hyperlink r:id="rId38" w:tooltip="Kurt Cagle's books at Amazon.com" w:history="1">
+      <w:hyperlink r:id="rId42" w:tooltip="Kurt Cagle's books at Amazon.com" w:history="1">
         <w:r>
           <w:rPr>
             <w:rStyle w:val="Hyperlink"/>
@@ -1883,7 +1925,7 @@
       <w:r>
         <w:t xml:space="preserve">, foreword by </w:t>
       </w:r>
-      <w:hyperlink r:id="rId39" w:tooltip="SVG Programming at Amazon.com" w:history="1">
+      <w:hyperlink r:id="rId43" w:tooltip="SVG Programming at Amazon.com" w:history="1">
         <w:r>
           <w:rPr>
             <w:rStyle w:val="Hyperlink"/>
@@ -1894,7 +1936,7 @@
       <w:r>
         <w:t xml:space="preserve">. Berkeley: </w:t>
       </w:r>
-      <w:hyperlink r:id="rId40" w:tooltip="APress Publishing" w:history="1">
+      <w:hyperlink r:id="rId44" w:tooltip="APress Publishing" w:history="1">
         <w:r>
           <w:rPr>
             <w:rStyle w:val="Hyperlink"/>
@@ -1908,7 +1950,7 @@
       <w:r>
         <w:t xml:space="preserve">Bachelor of Arts; </w:t>
       </w:r>
-      <w:hyperlink r:id="rId41" w:tooltip="http://www.csun.edu/" w:history="1">
+      <w:hyperlink r:id="rId45" w:tooltip="http://www.csun.edu/" w:history="1">
         <w:r>
           <w:rPr>
             <w:rStyle w:val="Link"/>
@@ -1933,7 +1975,7 @@
       <w:r>
         <w:t xml:space="preserve">Award for Excellence, </w:t>
       </w:r>
-      <w:hyperlink r:id="rId42" w:history="1">
+      <w:hyperlink r:id="rId46" w:history="1">
         <w:r>
           <w:rPr>
             <w:rStyle w:val="Link"/>
@@ -1967,8 +2009,6 @@
       <w:r>
         <w:t>Contact</w:t>
       </w:r>
-      <w:bookmarkStart w:id="15" w:name="_GoBack"/>
-      <w:bookmarkEnd w:id="15"/>
     </w:p>
     <w:tbl>
       <w:tblPr>
@@ -1989,11 +2029,11 @@
             <w:pPr>
               <w:jc w:val="center"/>
             </w:pPr>
-            <w:hyperlink r:id="rId43" w:history="1">
+            <w:hyperlink r:id="rId47" w:history="1">
               <w:r>
                 <w:pict w14:anchorId="0DCECB90">
                   <v:shape id="_x0000_i1025" type="#_x0000_t75" style="width:108pt;height:108pt;mso-wrap-edited:f" wrapcoords="327 654 327 20618 21109 20618 21109 9490 20127 8836 17672 8509 21109 6872 19309 6054 21109 5563 21109 654 327 654" o:allowoverlap="f">
-                    <v:imagedata r:id="rId44" o:title=""/>
+                    <v:imagedata r:id="rId48" o:title=""/>
                   </v:shape>
                 </w:pict>
               </w:r>
@@ -2009,11 +2049,11 @@
             <w:pPr>
               <w:jc w:val="center"/>
             </w:pPr>
-            <w:hyperlink r:id="rId45" w:history="1">
+            <w:hyperlink r:id="rId49" w:history="1">
               <w:r>
                 <w:pict w14:anchorId="5164146D">
                   <v:shape id="_x0000_i1026" type="#_x0000_t75" style="width:108pt;height:108pt" o:allowoverlap="f">
-                    <v:imagedata r:id="rId46" o:title=""/>
+                    <v:imagedata r:id="rId50" o:title=""/>
                   </v:shape>
                 </w:pict>
               </w:r>
@@ -2065,14 +2105,13 @@
       </w:pPr>
     </w:p>
     <w:sectPr>
-      <w:footerReference w:type="default" r:id="rId47"/>
-      <w:footerReference w:type="first" r:id="rId48"/>
+      <w:footerReference w:type="default" r:id="rId51"/>
+      <w:footerReference w:type="first" r:id="rId52"/>
       <w:pgSz w:w="12240" w:h="15840" w:code="1"/>
       <w:pgMar w:top="360" w:right="1282" w:bottom="720" w:left="1282" w:header="0" w:footer="576" w:gutter="0"/>
       <w:cols w:space="720"/>
       <w:titlePg/>
       <w:docGrid w:linePitch="360"/>
-      <w:printerSettings r:id="rId49"/>
     </w:sectPr>
   </w:body>
 </w:document>
@@ -2163,7 +2202,7 @@
         <w:rStyle w:val="PageNumber"/>
         <w:noProof/>
       </w:rPr>
-      <w:t>3</w:t>
+      <w:t>2</w:t>
     </w:r>
     <w:r>
       <w:rPr>
@@ -2243,7 +2282,7 @@
   <w:abstractNum w:abstractNumId="0">
     <w:nsid w:val="FFFFFF1D"/>
     <w:multiLevelType w:val="multilevel"/>
-    <w:tmpl w:val="62EA065C"/>
+    <w:tmpl w:val="9F2C022C"/>
     <w:lvl w:ilvl="0">
       <w:start w:val="1"/>
       <w:numFmt w:val="bullet"/>
@@ -3245,6 +3284,7 @@
   <w:style w:type="character" w:default="1" w:styleId="DefaultParagraphFont">
     <w:name w:val="Default Paragraph Font"/>
     <w:uiPriority w:val="1"/>
+    <w:semiHidden/>
     <w:unhideWhenUsed/>
   </w:style>
   <w:style w:type="table" w:default="1" w:styleId="TableNormal">
@@ -4507,6 +4547,192 @@
       <w:shd w:val="clear" w:color="auto" w:fill="FFFFFF"/>
       <w:vertAlign w:val="baseline"/>
     </w:rPr>
+  </w:style>
+</w:styles>
+</file>
+
+<file path=word/stylesWithEffects.xml><?xml version="1.0" encoding="utf-8"?>
+<w:styles xmlns:wpc="http://schemas.microsoft.com/office/word/2010/wordprocessingCanvas" xmlns:mo="http://schemas.microsoft.com/office/mac/office/2008/main" xmlns:mc="http://schemas.openxmlformats.org/markup-compatibility/2006" xmlns:mv="urn:schemas-microsoft-com:mac:vml" xmlns:o="urn:schemas-microsoft-com:office:office" xmlns:r="http://schemas.openxmlformats.org/officeDocument/2006/relationships" xmlns:m="http://schemas.openxmlformats.org/officeDocument/2006/math" xmlns:v="urn:schemas-microsoft-com:vml" xmlns:wp14="http://schemas.microsoft.com/office/word/2010/wordprocessingDrawing" xmlns:wp="http://schemas.openxmlformats.org/drawingml/2006/wordprocessingDrawing" xmlns:w10="urn:schemas-microsoft-com:office:word" xmlns:w="http://schemas.openxmlformats.org/wordprocessingml/2006/main" xmlns:w14="http://schemas.microsoft.com/office/word/2010/wordml" xmlns:wpg="http://schemas.microsoft.com/office/word/2010/wordprocessingGroup" xmlns:wpi="http://schemas.microsoft.com/office/word/2010/wordprocessingInk" xmlns:wne="http://schemas.microsoft.com/office/word/2006/wordml" xmlns:wps="http://schemas.microsoft.com/office/word/2010/wordprocessingShape" mc:Ignorable="w14 wp14 mv">
+  <w:docDefaults>
+    <w:rPrDefault>
+      <w:rPr>
+        <w:rFonts w:asciiTheme="minorHAnsi" w:eastAsiaTheme="minorEastAsia" w:hAnsiTheme="minorHAnsi" w:cstheme="minorBidi"/>
+        <w:sz w:val="24"/>
+        <w:szCs w:val="24"/>
+        <w:lang w:val="en-US" w:eastAsia="ja-JP" w:bidi="ar-SA"/>
+      </w:rPr>
+    </w:rPrDefault>
+    <w:pPrDefault/>
+  </w:docDefaults>
+  <w:latentStyles w:defLockedState="0" w:defUIPriority="99" w:defSemiHidden="1" w:defUnhideWhenUsed="1" w:defQFormat="0" w:count="276">
+    <w:lsdException w:name="Normal" w:semiHidden="0" w:uiPriority="0" w:unhideWhenUsed="0" w:qFormat="1"/>
+    <w:lsdException w:name="heading 1" w:semiHidden="0" w:uiPriority="9" w:unhideWhenUsed="0" w:qFormat="1"/>
+    <w:lsdException w:name="heading 2" w:uiPriority="9" w:qFormat="1"/>
+    <w:lsdException w:name="heading 3" w:uiPriority="9" w:qFormat="1"/>
+    <w:lsdException w:name="heading 4" w:uiPriority="9" w:qFormat="1"/>
+    <w:lsdException w:name="heading 5" w:uiPriority="9" w:qFormat="1"/>
+    <w:lsdException w:name="heading 6" w:uiPriority="9" w:qFormat="1"/>
+    <w:lsdException w:name="heading 7" w:uiPriority="9" w:qFormat="1"/>
+    <w:lsdException w:name="heading 8" w:uiPriority="9" w:qFormat="1"/>
+    <w:lsdException w:name="heading 9" w:uiPriority="9" w:qFormat="1"/>
+    <w:lsdException w:name="toc 1" w:uiPriority="39"/>
+    <w:lsdException w:name="toc 2" w:uiPriority="39"/>
+    <w:lsdException w:name="toc 3" w:uiPriority="39"/>
+    <w:lsdException w:name="toc 4" w:uiPriority="39"/>
+    <w:lsdException w:name="toc 5" w:uiPriority="39"/>
+    <w:lsdException w:name="toc 6" w:uiPriority="39"/>
+    <w:lsdException w:name="toc 7" w:uiPriority="39"/>
+    <w:lsdException w:name="toc 8" w:uiPriority="39"/>
+    <w:lsdException w:name="toc 9" w:uiPriority="39"/>
+    <w:lsdException w:name="caption" w:uiPriority="35" w:qFormat="1"/>
+    <w:lsdException w:name="Title" w:semiHidden="0" w:uiPriority="10" w:unhideWhenUsed="0" w:qFormat="1"/>
+    <w:lsdException w:name="Default Paragraph Font" w:uiPriority="1"/>
+    <w:lsdException w:name="Subtitle" w:semiHidden="0" w:uiPriority="11" w:unhideWhenUsed="0" w:qFormat="1"/>
+    <w:lsdException w:name="Strong" w:semiHidden="0" w:uiPriority="22" w:unhideWhenUsed="0" w:qFormat="1"/>
+    <w:lsdException w:name="Emphasis" w:semiHidden="0" w:uiPriority="20" w:unhideWhenUsed="0" w:qFormat="1"/>
+    <w:lsdException w:name="Table Grid" w:semiHidden="0" w:uiPriority="59" w:unhideWhenUsed="0"/>
+    <w:lsdException w:name="Placeholder Text" w:unhideWhenUsed="0"/>
+    <w:lsdException w:name="No Spacing" w:semiHidden="0" w:uiPriority="1" w:unhideWhenUsed="0" w:qFormat="1"/>
+    <w:lsdException w:name="Light Shading" w:semiHidden="0" w:uiPriority="60" w:unhideWhenUsed="0"/>
+    <w:lsdException w:name="Light List" w:semiHidden="0" w:uiPriority="61" w:unhideWhenUsed="0"/>
+    <w:lsdException w:name="Light Grid" w:semiHidden="0" w:uiPriority="62" w:unhideWhenUsed="0"/>
+    <w:lsdException w:name="Medium Shading 1" w:semiHidden="0" w:uiPriority="63" w:unhideWhenUsed="0"/>
+    <w:lsdException w:name="Medium Shading 2" w:semiHidden="0" w:uiPriority="64" w:unhideWhenUsed="0"/>
+    <w:lsdException w:name="Medium List 1" w:semiHidden="0" w:uiPriority="65" w:unhideWhenUsed="0"/>
+    <w:lsdException w:name="Medium List 2" w:semiHidden="0" w:uiPriority="66" w:unhideWhenUsed="0"/>
+    <w:lsdException w:name="Medium Grid 1" w:semiHidden="0" w:uiPriority="67" w:unhideWhenUsed="0"/>
+    <w:lsdException w:name="Medium Grid 2" w:semiHidden="0" w:uiPriority="68" w:unhideWhenUsed="0"/>
+    <w:lsdException w:name="Medium Grid 3" w:semiHidden="0" w:uiPriority="69" w:unhideWhenUsed="0"/>
+    <w:lsdException w:name="Dark List" w:semiHidden="0" w:uiPriority="70" w:unhideWhenUsed="0"/>
+    <w:lsdException w:name="Colorful Shading" w:semiHidden="0" w:uiPriority="71" w:unhideWhenUsed="0"/>
+    <w:lsdException w:name="Colorful List" w:semiHidden="0" w:uiPriority="72" w:unhideWhenUsed="0"/>
+    <w:lsdException w:name="Colorful Grid" w:semiHidden="0" w:uiPriority="73" w:unhideWhenUsed="0"/>
+    <w:lsdException w:name="Light Shading Accent 1" w:semiHidden="0" w:uiPriority="60" w:unhideWhenUsed="0"/>
+    <w:lsdException w:name="Light List Accent 1" w:semiHidden="0" w:uiPriority="61" w:unhideWhenUsed="0"/>
+    <w:lsdException w:name="Light Grid Accent 1" w:semiHidden="0" w:uiPriority="62" w:unhideWhenUsed="0"/>
+    <w:lsdException w:name="Medium Shading 1 Accent 1" w:semiHidden="0" w:uiPriority="63" w:unhideWhenUsed="0"/>
+    <w:lsdException w:name="Medium Shading 2 Accent 1" w:semiHidden="0" w:uiPriority="64" w:unhideWhenUsed="0"/>
+    <w:lsdException w:name="Medium List 1 Accent 1" w:semiHidden="0" w:uiPriority="65" w:unhideWhenUsed="0"/>
+    <w:lsdException w:name="Revision" w:unhideWhenUsed="0"/>
+    <w:lsdException w:name="List Paragraph" w:semiHidden="0" w:uiPriority="34" w:unhideWhenUsed="0" w:qFormat="1"/>
+    <w:lsdException w:name="Quote" w:semiHidden="0" w:uiPriority="29" w:unhideWhenUsed="0" w:qFormat="1"/>
+    <w:lsdException w:name="Intense Quote" w:semiHidden="0" w:uiPriority="30" w:unhideWhenUsed="0" w:qFormat="1"/>
+    <w:lsdException w:name="Medium List 2 Accent 1" w:semiHidden="0" w:uiPriority="66" w:unhideWhenUsed="0"/>
+    <w:lsdException w:name="Medium Grid 1 Accent 1" w:semiHidden="0" w:uiPriority="67" w:unhideWhenUsed="0"/>
+    <w:lsdException w:name="Medium Grid 2 Accent 1" w:semiHidden="0" w:uiPriority="68" w:unhideWhenUsed="0"/>
+    <w:lsdException w:name="Medium Grid 3 Accent 1" w:semiHidden="0" w:uiPriority="69" w:unhideWhenUsed="0"/>
+    <w:lsdException w:name="Dark List Accent 1" w:semiHidden="0" w:uiPriority="70" w:unhideWhenUsed="0"/>
+    <w:lsdException w:name="Colorful Shading Accent 1" w:semiHidden="0" w:uiPriority="71" w:unhideWhenUsed="0"/>
+    <w:lsdException w:name="Colorful List Accent 1" w:semiHidden="0" w:uiPriority="72" w:unhideWhenUsed="0"/>
+    <w:lsdException w:name="Colorful Grid Accent 1" w:semiHidden="0" w:uiPriority="73" w:unhideWhenUsed="0"/>
+    <w:lsdException w:name="Light Shading Accent 2" w:semiHidden="0" w:uiPriority="60" w:unhideWhenUsed="0"/>
+    <w:lsdException w:name="Light List Accent 2" w:semiHidden="0" w:uiPriority="61" w:unhideWhenUsed="0"/>
+    <w:lsdException w:name="Light Grid Accent 2" w:semiHidden="0" w:uiPriority="62" w:unhideWhenUsed="0"/>
+    <w:lsdException w:name="Medium Shading 1 Accent 2" w:semiHidden="0" w:uiPriority="63" w:unhideWhenUsed="0"/>
+    <w:lsdException w:name="Medium Shading 2 Accent 2" w:semiHidden="0" w:uiPriority="64" w:unhideWhenUsed="0"/>
+    <w:lsdException w:name="Medium List 1 Accent 2" w:semiHidden="0" w:uiPriority="65" w:unhideWhenUsed="0"/>
+    <w:lsdException w:name="Medium List 2 Accent 2" w:semiHidden="0" w:uiPriority="66" w:unhideWhenUsed="0"/>
+    <w:lsdException w:name="Medium Grid 1 Accent 2" w:semiHidden="0" w:uiPriority="67" w:unhideWhenUsed="0"/>
+    <w:lsdException w:name="Medium Grid 2 Accent 2" w:semiHidden="0" w:uiPriority="68" w:unhideWhenUsed="0"/>
+    <w:lsdException w:name="Medium Grid 3 Accent 2" w:semiHidden="0" w:uiPriority="69" w:unhideWhenUsed="0"/>
+    <w:lsdException w:name="Dark List Accent 2" w:semiHidden="0" w:uiPriority="70" w:unhideWhenUsed="0"/>
+    <w:lsdException w:name="Colorful Shading Accent 2" w:semiHidden="0" w:uiPriority="71" w:unhideWhenUsed="0"/>
+    <w:lsdException w:name="Colorful List Accent 2" w:semiHidden="0" w:uiPriority="72" w:unhideWhenUsed="0"/>
+    <w:lsdException w:name="Colorful Grid Accent 2" w:semiHidden="0" w:uiPriority="73" w:unhideWhenUsed="0"/>
+    <w:lsdException w:name="Light Shading Accent 3" w:semiHidden="0" w:uiPriority="60" w:unhideWhenUsed="0"/>
+    <w:lsdException w:name="Light List Accent 3" w:semiHidden="0" w:uiPriority="61" w:unhideWhenUsed="0"/>
+    <w:lsdException w:name="Light Grid Accent 3" w:semiHidden="0" w:uiPriority="62" w:unhideWhenUsed="0"/>
+    <w:lsdException w:name="Medium Shading 1 Accent 3" w:semiHidden="0" w:uiPriority="63" w:unhideWhenUsed="0"/>
+    <w:lsdException w:name="Medium Shading 2 Accent 3" w:semiHidden="0" w:uiPriority="64" w:unhideWhenUsed="0"/>
+    <w:lsdException w:name="Medium List 1 Accent 3" w:semiHidden="0" w:uiPriority="65" w:unhideWhenUsed="0"/>
+    <w:lsdException w:name="Medium List 2 Accent 3" w:semiHidden="0" w:uiPriority="66" w:unhideWhenUsed="0"/>
+    <w:lsdException w:name="Medium Grid 1 Accent 3" w:semiHidden="0" w:uiPriority="67" w:unhideWhenUsed="0"/>
+    <w:lsdException w:name="Medium Grid 2 Accent 3" w:semiHidden="0" w:uiPriority="68" w:unhideWhenUsed="0"/>
+    <w:lsdException w:name="Medium Grid 3 Accent 3" w:semiHidden="0" w:uiPriority="69" w:unhideWhenUsed="0"/>
+    <w:lsdException w:name="Dark List Accent 3" w:semiHidden="0" w:uiPriority="70" w:unhideWhenUsed="0"/>
+    <w:lsdException w:name="Colorful Shading Accent 3" w:semiHidden="0" w:uiPriority="71" w:unhideWhenUsed="0"/>
+    <w:lsdException w:name="Colorful List Accent 3" w:semiHidden="0" w:uiPriority="72" w:unhideWhenUsed="0"/>
+    <w:lsdException w:name="Colorful Grid Accent 3" w:semiHidden="0" w:uiPriority="73" w:unhideWhenUsed="0"/>
+    <w:lsdException w:name="Light Shading Accent 4" w:semiHidden="0" w:uiPriority="60" w:unhideWhenUsed="0"/>
+    <w:lsdException w:name="Light List Accent 4" w:semiHidden="0" w:uiPriority="61" w:unhideWhenUsed="0"/>
+    <w:lsdException w:name="Light Grid Accent 4" w:semiHidden="0" w:uiPriority="62" w:unhideWhenUsed="0"/>
+    <w:lsdException w:name="Medium Shading 1 Accent 4" w:semiHidden="0" w:uiPriority="63" w:unhideWhenUsed="0"/>
+    <w:lsdException w:name="Medium Shading 2 Accent 4" w:semiHidden="0" w:uiPriority="64" w:unhideWhenUsed="0"/>
+    <w:lsdException w:name="Medium List 1 Accent 4" w:semiHidden="0" w:uiPriority="65" w:unhideWhenUsed="0"/>
+    <w:lsdException w:name="Medium List 2 Accent 4" w:semiHidden="0" w:uiPriority="66" w:unhideWhenUsed="0"/>
+    <w:lsdException w:name="Medium Grid 1 Accent 4" w:semiHidden="0" w:uiPriority="67" w:unhideWhenUsed="0"/>
+    <w:lsdException w:name="Medium Grid 2 Accent 4" w:semiHidden="0" w:uiPriority="68" w:unhideWhenUsed="0"/>
+    <w:lsdException w:name="Medium Grid 3 Accent 4" w:semiHidden="0" w:uiPriority="69" w:unhideWhenUsed="0"/>
+    <w:lsdException w:name="Dark List Accent 4" w:semiHidden="0" w:uiPriority="70" w:unhideWhenUsed="0"/>
+    <w:lsdException w:name="Colorful Shading Accent 4" w:semiHidden="0" w:uiPriority="71" w:unhideWhenUsed="0"/>
+    <w:lsdException w:name="Colorful List Accent 4" w:semiHidden="0" w:uiPriority="72" w:unhideWhenUsed="0"/>
+    <w:lsdException w:name="Colorful Grid Accent 4" w:semiHidden="0" w:uiPriority="73" w:unhideWhenUsed="0"/>
+    <w:lsdException w:name="Light Shading Accent 5" w:semiHidden="0" w:uiPriority="60" w:unhideWhenUsed="0"/>
+    <w:lsdException w:name="Light List Accent 5" w:semiHidden="0" w:uiPriority="61" w:unhideWhenUsed="0"/>
+    <w:lsdException w:name="Light Grid Accent 5" w:semiHidden="0" w:uiPriority="62" w:unhideWhenUsed="0"/>
+    <w:lsdException w:name="Medium Shading 1 Accent 5" w:semiHidden="0" w:uiPriority="63" w:unhideWhenUsed="0"/>
+    <w:lsdException w:name="Medium Shading 2 Accent 5" w:semiHidden="0" w:uiPriority="64" w:unhideWhenUsed="0"/>
+    <w:lsdException w:name="Medium List 1 Accent 5" w:semiHidden="0" w:uiPriority="65" w:unhideWhenUsed="0"/>
+    <w:lsdException w:name="Medium List 2 Accent 5" w:semiHidden="0" w:uiPriority="66" w:unhideWhenUsed="0"/>
+    <w:lsdException w:name="Medium Grid 1 Accent 5" w:semiHidden="0" w:uiPriority="67" w:unhideWhenUsed="0"/>
+    <w:lsdException w:name="Medium Grid 2 Accent 5" w:semiHidden="0" w:uiPriority="68" w:unhideWhenUsed="0"/>
+    <w:lsdException w:name="Medium Grid 3 Accent 5" w:semiHidden="0" w:uiPriority="69" w:unhideWhenUsed="0"/>
+    <w:lsdException w:name="Dark List Accent 5" w:semiHidden="0" w:uiPriority="70" w:unhideWhenUsed="0"/>
+    <w:lsdException w:name="Colorful Shading Accent 5" w:semiHidden="0" w:uiPriority="71" w:unhideWhenUsed="0"/>
+    <w:lsdException w:name="Colorful List Accent 5" w:semiHidden="0" w:uiPriority="72" w:unhideWhenUsed="0"/>
+    <w:lsdException w:name="Colorful Grid Accent 5" w:semiHidden="0" w:uiPriority="73" w:unhideWhenUsed="0"/>
+    <w:lsdException w:name="Light Shading Accent 6" w:semiHidden="0" w:uiPriority="60" w:unhideWhenUsed="0"/>
+    <w:lsdException w:name="Light List Accent 6" w:semiHidden="0" w:uiPriority="61" w:unhideWhenUsed="0"/>
+    <w:lsdException w:name="Light Grid Accent 6" w:semiHidden="0" w:uiPriority="62" w:unhideWhenUsed="0"/>
+    <w:lsdException w:name="Medium Shading 1 Accent 6" w:semiHidden="0" w:uiPriority="63" w:unhideWhenUsed="0"/>
+    <w:lsdException w:name="Medium Shading 2 Accent 6" w:semiHidden="0" w:uiPriority="64" w:unhideWhenUsed="0"/>
+    <w:lsdException w:name="Medium List 1 Accent 6" w:semiHidden="0" w:uiPriority="65" w:unhideWhenUsed="0"/>
+    <w:lsdException w:name="Medium List 2 Accent 6" w:semiHidden="0" w:uiPriority="66" w:unhideWhenUsed="0"/>
+    <w:lsdException w:name="Medium Grid 1 Accent 6" w:semiHidden="0" w:uiPriority="67" w:unhideWhenUsed="0"/>
+    <w:lsdException w:name="Medium Grid 2 Accent 6" w:semiHidden="0" w:uiPriority="68" w:unhideWhenUsed="0"/>
+    <w:lsdException w:name="Medium Grid 3 Accent 6" w:semiHidden="0" w:uiPriority="69" w:unhideWhenUsed="0"/>
+    <w:lsdException w:name="Dark List Accent 6" w:semiHidden="0" w:uiPriority="70" w:unhideWhenUsed="0"/>
+    <w:lsdException w:name="Colorful Shading Accent 6" w:semiHidden="0" w:uiPriority="71" w:unhideWhenUsed="0"/>
+    <w:lsdException w:name="Colorful List Accent 6" w:semiHidden="0" w:uiPriority="72" w:unhideWhenUsed="0"/>
+    <w:lsdException w:name="Colorful Grid Accent 6" w:semiHidden="0" w:uiPriority="73" w:unhideWhenUsed="0"/>
+    <w:lsdException w:name="Subtle Emphasis" w:semiHidden="0" w:uiPriority="19" w:unhideWhenUsed="0" w:qFormat="1"/>
+    <w:lsdException w:name="Intense Emphasis" w:semiHidden="0" w:uiPriority="21" w:unhideWhenUsed="0" w:qFormat="1"/>
+    <w:lsdException w:name="Subtle Reference" w:semiHidden="0" w:uiPriority="31" w:unhideWhenUsed="0" w:qFormat="1"/>
+    <w:lsdException w:name="Intense Reference" w:semiHidden="0" w:uiPriority="32" w:unhideWhenUsed="0" w:qFormat="1"/>
+    <w:lsdException w:name="Book Title" w:semiHidden="0" w:uiPriority="33" w:unhideWhenUsed="0" w:qFormat="1"/>
+    <w:lsdException w:name="Bibliography" w:uiPriority="37"/>
+    <w:lsdException w:name="TOC Heading" w:uiPriority="39" w:qFormat="1"/>
+  </w:latentStyles>
+  <w:style w:type="paragraph" w:default="1" w:styleId="Normal">
+    <w:name w:val="Normal"/>
+    <w:qFormat/>
+  </w:style>
+  <w:style w:type="character" w:default="1" w:styleId="DefaultParagraphFont">
+    <w:name w:val="Default Paragraph Font"/>
+    <w:uiPriority w:val="1"/>
+    <w:semiHidden/>
+    <w:unhideWhenUsed/>
+  </w:style>
+  <w:style w:type="table" w:default="1" w:styleId="TableNormal">
+    <w:name w:val="Normal Table"/>
+    <w:uiPriority w:val="99"/>
+    <w:semiHidden/>
+    <w:unhideWhenUsed/>
+    <w:tblPr>
+      <w:tblInd w:w="0" w:type="dxa"/>
+      <w:tblCellMar>
+        <w:top w:w="0" w:type="dxa"/>
+        <w:left w:w="108" w:type="dxa"/>
+        <w:bottom w:w="0" w:type="dxa"/>
+        <w:right w:w="108" w:type="dxa"/>
+      </w:tblCellMar>
+    </w:tblPr>
+  </w:style>
+  <w:style w:type="numbering" w:default="1" w:styleId="NoList">
+    <w:name w:val="No List"/>
+    <w:uiPriority w:val="99"/>
+    <w:semiHidden/>
+    <w:unhideWhenUsed/>
   </w:style>
 </w:styles>
 </file>
@@ -4840,7 +5066,7 @@
 </file>
 
 <file path=customXml/itemProps1.xml><?xml version="1.0" encoding="utf-8"?>
-<ds:datastoreItem xmlns:ds="http://schemas.openxmlformats.org/officeDocument/2006/customXml" ds:itemID="{523A2A0F-C529-4546-A706-67D0960A8996}">
+<ds:datastoreItem xmlns:ds="http://schemas.openxmlformats.org/officeDocument/2006/customXml" ds:itemID="{26439F5B-EC3B-9B41-84DF-FFCF42A5A4A3}">
   <ds:schemaRefs>
     <ds:schemaRef ds:uri="http://schemas.openxmlformats.org/officeDocument/2006/bibliography"/>
   </ds:schemaRefs>
@@ -4848,7 +5074,7 @@
 </file>
 
 <file path=customXml/itemProps2.xml><?xml version="1.0" encoding="utf-8"?>
-<ds:datastoreItem xmlns:ds="http://schemas.openxmlformats.org/officeDocument/2006/customXml" ds:itemID="{EA391695-F4DC-3A45-AE56-B32AC520CF5D}">
+<ds:datastoreItem xmlns:ds="http://schemas.openxmlformats.org/officeDocument/2006/customXml" ds:itemID="{C8A4AE2F-6A61-2F44-A576-8F588A814AE1}">
   <ds:schemaRefs>
     <ds:schemaRef ds:uri="http://schemas.openxmlformats.org/officeDocument/2006/bibliography"/>
   </ds:schemaRefs>

--- a/Michael Bierman Resume.docx
+++ b/Michael Bierman Resume.docx
@@ -139,92 +139,78 @@
       <w:pPr>
         <w:pStyle w:val="Heading1"/>
       </w:pPr>
-      <w:bookmarkStart w:id="0" w:name="_GoBack"/>
+      <w:r>
+        <w:t>Profile</w:t>
+      </w:r>
+    </w:p>
+    <w:p>
+      <w:pPr>
+        <w:pStyle w:val="Summary"/>
+      </w:pPr>
+      <w:r>
+        <w:t>More than 15 years of product management and design experience of </w:t>
+      </w:r>
+      <w:r>
+        <w:rPr>
+          <w:b/>
+          <w:bCs/>
+        </w:rPr>
+        <w:t>mobile and web products</w:t>
+      </w:r>
+      <w:r>
+        <w:t>, platforms, and APIs, with a focus on </w:t>
+      </w:r>
+      <w:r>
+        <w:rPr>
+          <w:b/>
+          <w:bCs/>
+        </w:rPr>
+        <w:t>eCommerce</w:t>
+      </w:r>
+      <w:r>
+        <w:t>, </w:t>
+      </w:r>
+      <w:r>
+        <w:rPr>
+          <w:b/>
+          <w:bCs/>
+        </w:rPr>
+        <w:t>developer and consumer applications</w:t>
+      </w:r>
+      <w:r>
+        <w:t>. Ability to identify new product opportunities, reinvigorate and grow product lines, set long-term strategy consistent with brand promise, and champion a product internally and externally. Strong technical skills combined with business acumen applied to identify the problems to be solved and work with all the constituents to plan and prioritize.</w:t>
+      </w:r>
+    </w:p>
+    <w:p>
+      <w:pPr>
+        <w:pStyle w:val="Heading1"/>
+      </w:pPr>
+      <w:r>
+        <w:t>Professional Highlights</w:t>
+      </w:r>
+    </w:p>
+    <w:p>
+      <w:pPr>
+        <w:pStyle w:val="SubAchievement"/>
+      </w:pPr>
+      <w:r>
+        <w:t>Product Management</w:t>
+      </w:r>
+    </w:p>
+    <w:p>
+      <w:pPr>
+        <w:pStyle w:val="Achievement"/>
+      </w:pPr>
+      <w:bookmarkStart w:id="0" w:name="OLE_LINK3"/>
+      <w:bookmarkStart w:id="1" w:name="OLE_LINK4"/>
+      <w:r>
+        <w:t>Managed web developer products for Nokia covering 85% of the addressable developer market. Created first four generations of Nokia Web SDK with a team spread over three continents. These products were essential components of Nokia's industry-leading mobile developer offerings</w:t>
+      </w:r>
+      <w:r>
+        <w:t>.</w:t>
+      </w:r>
       <w:bookmarkEnd w:id="0"/>
-      <w:r>
-        <w:t>Profile</w:t>
-      </w:r>
-    </w:p>
-    <w:p>
-      <w:pPr>
-        <w:pStyle w:val="Summary"/>
-      </w:pPr>
-      <w:bookmarkStart w:id="1" w:name="OLE_LINK1"/>
-      <w:bookmarkStart w:id="2" w:name="OLE_LINK2"/>
-      <w:bookmarkStart w:id="3" w:name="OLE_LINK5"/>
-      <w:r>
-        <w:t>More than 1</w:t>
-      </w:r>
-      <w:r>
-        <w:t>5</w:t>
-      </w:r>
-      <w:r>
-        <w:t xml:space="preserve"> years experience product management and design of web and mobile platforms, APIs, developer and consumer software. </w:t>
-      </w:r>
-      <w:r>
-        <w:t>A</w:t>
-      </w:r>
-      <w:r>
-        <w:t xml:space="preserve">bility to identify new product opportunities, reinvigorate </w:t>
-      </w:r>
-      <w:r>
-        <w:t>product lines, set</w:t>
-      </w:r>
-      <w:r>
-        <w:t xml:space="preserve"> strategy consistent with brand promise, and champion a product internally and externally. Strong technical skills combined with business </w:t>
-      </w:r>
-      <w:r>
-        <w:t>acumen applied</w:t>
-      </w:r>
-      <w:r>
-        <w:t xml:space="preserve"> to identify the </w:t>
-      </w:r>
-      <w:r>
-        <w:t>opportunities</w:t>
-      </w:r>
-      <w:r>
-        <w:t xml:space="preserve"> and work with all the constituents to plan and prio</w:t>
-      </w:r>
-      <w:r>
-        <w:t>ritize</w:t>
-      </w:r>
-      <w:r>
-        <w:t>.</w:t>
-      </w:r>
-    </w:p>
-    <w:bookmarkEnd w:id="1"/>
-    <w:bookmarkEnd w:id="2"/>
-    <w:bookmarkEnd w:id="3"/>
-    <w:p>
-      <w:pPr>
-        <w:pStyle w:val="Heading1"/>
-      </w:pPr>
-      <w:r>
-        <w:t>Professional Highlights</w:t>
-      </w:r>
-    </w:p>
-    <w:p>
-      <w:pPr>
-        <w:pStyle w:val="SubAchievement"/>
-      </w:pPr>
-      <w:r>
-        <w:t>Product Management</w:t>
-      </w:r>
-    </w:p>
-    <w:p>
-      <w:pPr>
-        <w:pStyle w:val="Achievement"/>
-      </w:pPr>
-      <w:bookmarkStart w:id="4" w:name="OLE_LINK3"/>
-      <w:bookmarkStart w:id="5" w:name="OLE_LINK4"/>
-      <w:r>
-        <w:t>Managed web developer products for Nokia covering 85% of the addressable developer market. Created first four generations of Nokia Web SDK with a team spread over three continents. These products were essential components of Nokia's industry-leading mobile developer offerings</w:t>
-      </w:r>
-      <w:r>
-        <w:t>.</w:t>
-      </w:r>
-      <w:bookmarkEnd w:id="4"/>
-      <w:bookmarkEnd w:id="5"/>
+      <w:bookmarkEnd w:id="1"/>
     </w:p>
     <w:p>
       <w:pPr>
@@ -526,516 +512,571 @@
     </w:p>
     <w:p>
       <w:pPr>
-        <w:pStyle w:val="SubAchievement"/>
-      </w:pPr>
-      <w:r>
-        <w:t>Evangelism</w:t>
-      </w:r>
-    </w:p>
-    <w:p>
-      <w:pPr>
-        <w:pStyle w:val="Achievement"/>
+        <w:pStyle w:val="Heading1"/>
         <w:rPr>
           <w:rFonts w:ascii="Times" w:hAnsi="Times"/>
         </w:rPr>
       </w:pPr>
       <w:r>
-        <w:rPr>
-          <w:shd w:val="clear" w:color="auto" w:fill="FFFFFF"/>
-        </w:rPr>
-        <w:t>Represented Adobe at conferences such as Seybold, Builder.com, and FlashForward. Awarded the Adobe Customer Briefing Center’s Quarterly Top Presenter and Speaker of the Year awards</w:t>
-      </w:r>
-      <w:r>
-        <w:t>.</w:t>
-      </w:r>
-    </w:p>
-    <w:p>
-      <w:pPr>
-        <w:pStyle w:val="Achievement"/>
-        <w:rPr>
-          <w:rFonts w:ascii="Times" w:hAnsi="Times"/>
-        </w:rPr>
-      </w:pPr>
-      <w:r>
-        <w:rPr>
-          <w:shd w:val="clear" w:color="auto" w:fill="FFFFFF"/>
-        </w:rPr>
-        <w:t>Created an early adopter community to inspire developers by communicating Adobe strategy, delivering announcements, and gathering requirements to establish Adobe’s product leadership</w:t>
-      </w:r>
-      <w:r>
-        <w:t>.</w:t>
-      </w:r>
-    </w:p>
-    <w:p>
-      <w:pPr>
-        <w:pStyle w:val="Achievement"/>
-      </w:pPr>
-      <w:r>
-        <w:rPr>
-          <w:shd w:val="clear" w:color="auto" w:fill="FFFFFF"/>
-        </w:rPr>
-        <w:t xml:space="preserve">Managed staff of five to create and evolve a developer </w:t>
+        <w:br w:type="page"/>
+      </w:r>
+      <w:r>
+        <w:lastRenderedPageBreak/>
+        <w:t>Employment History</w:t>
+      </w:r>
+    </w:p>
+    <w:bookmarkStart w:id="2" w:name="OLE_LINK10"/>
+    <w:bookmarkStart w:id="3" w:name="OLE_LINK11"/>
+    <w:p>
+      <w:pPr>
+        <w:pStyle w:val="CompanyPara"/>
+        <w:rPr>
+          <w:rStyle w:val="JobTitle"/>
+        </w:rPr>
+      </w:pPr>
+      <w:r>
+        <w:fldChar w:fldCharType="begin"/>
+      </w:r>
+      <w:r>
+        <w:instrText xml:space="preserve"> HYPERLINK "http://www.walmartlabs.com/" \o "Link to Walmart" </w:instrText>
+      </w:r>
+      <w:r>
+        <w:fldChar w:fldCharType="separate"/>
+      </w:r>
+      <w:r>
+        <w:rPr>
+          <w:rStyle w:val="Company"/>
+        </w:rPr>
+        <w:t>@WalmartLabs</w:t>
+      </w:r>
+      <w:r>
+        <w:rPr>
+          <w:rStyle w:val="Company"/>
+        </w:rPr>
+        <w:fldChar w:fldCharType="end"/>
+      </w:r>
+      <w:r>
+        <w:rPr>
+          <w:rStyle w:val="Company"/>
+        </w:rPr>
+        <w:t xml:space="preserve"> </w:t>
+      </w:r>
+      <w:r>
+        <w:rPr>
+          <w:rStyle w:val="JobTitle"/>
+        </w:rPr>
+        <w:t>Principal Product Manager, Mobile Services</w:t>
+      </w:r>
+      <w:r>
+        <w:rPr>
+          <w:rStyle w:val="JobTitle"/>
+        </w:rPr>
+        <w:tab/>
+      </w:r>
+      <w:r>
+        <w:rPr>
+          <w:rStyle w:val="Tenure"/>
+        </w:rPr>
+        <w:t>2012 – Present</w:t>
+      </w:r>
+    </w:p>
+    <w:p>
+      <w:pPr>
+        <w:rPr>
+          <w:rStyle w:val="SummaryChar"/>
+        </w:rPr>
+      </w:pPr>
+      <w:r>
+        <w:rPr>
+          <w:rFonts w:cs="Tahoma"/>
+          <w:sz w:val="19"/>
+          <w:szCs w:val="18"/>
+        </w:rPr>
+        <w:t>Walmart does eCommerce at incredible scale. Mobile Services enabled a dozen mobile applications across four platforms (</w:t>
       </w:r>
       <w:hyperlink r:id="rId17" w:history="1">
         <w:r>
           <w:rPr>
             <w:rStyle w:val="Hyperlink"/>
+            <w:rFonts w:cs="Tahoma"/>
+            <w:sz w:val="19"/>
+            <w:szCs w:val="18"/>
+            <w:shd w:val="clear" w:color="auto" w:fill="auto"/>
           </w:rPr>
-          <w:t>network</w:t>
+          <w:t>Android</w:t>
         </w:r>
       </w:hyperlink>
       <w:r>
         <w:rPr>
-          <w:shd w:val="clear" w:color="auto" w:fill="FFFFFF"/>
-        </w:rPr>
-        <w:t xml:space="preserve"> including</w:t>
-      </w:r>
-      <w:r>
-        <w:rPr>
-          <w:rStyle w:val="apple-converted-space"/>
-          <w:color w:val="333333"/>
-          <w:shd w:val="clear" w:color="auto" w:fill="FFFFFF"/>
-        </w:rPr>
-        <w:t> </w:t>
+          <w:rFonts w:cs="Tahoma"/>
+          <w:sz w:val="19"/>
+          <w:szCs w:val="18"/>
+        </w:rPr>
+        <w:t>, </w:t>
       </w:r>
       <w:hyperlink r:id="rId18" w:history="1">
         <w:r>
           <w:rPr>
             <w:rStyle w:val="Hyperlink"/>
+            <w:rFonts w:cs="Tahoma"/>
+            <w:sz w:val="19"/>
+            <w:szCs w:val="18"/>
+            <w:shd w:val="clear" w:color="auto" w:fill="auto"/>
           </w:rPr>
-          <w:t>demos</w:t>
+          <w:t>iPhone</w:t>
         </w:r>
       </w:hyperlink>
       <w:r>
         <w:rPr>
-          <w:shd w:val="clear" w:color="auto" w:fill="FFFFFF"/>
-        </w:rPr>
-        <w:t>, whitepapers, and authoring guides to educate and inspire SVG technology adoption</w:t>
-      </w:r>
-      <w:r>
-        <w:t>.</w:t>
-      </w:r>
-    </w:p>
-    <w:p>
-      <w:pPr>
-        <w:pStyle w:val="Achievement"/>
-      </w:pPr>
-      <w:r>
-        <w:rPr>
-          <w:shd w:val="clear" w:color="auto" w:fill="FFFFFF"/>
-        </w:rPr>
-        <w:t>Served as Adobe’s Marketing liaison to the World Wide Web Consortium (</w:t>
+          <w:rFonts w:cs="Tahoma"/>
+          <w:sz w:val="19"/>
+          <w:szCs w:val="18"/>
+        </w:rPr>
+        <w:t>, iPad, and </w:t>
       </w:r>
       <w:hyperlink r:id="rId19" w:history="1">
         <w:r>
           <w:rPr>
             <w:rStyle w:val="Hyperlink"/>
+            <w:rFonts w:cs="Tahoma"/>
+            <w:sz w:val="19"/>
+            <w:szCs w:val="18"/>
+            <w:shd w:val="clear" w:color="auto" w:fill="auto"/>
           </w:rPr>
-          <w:t>W3C</w:t>
+          <w:t>mWeb</w:t>
         </w:r>
       </w:hyperlink>
       <w:r>
         <w:rPr>
-          <w:shd w:val="clear" w:color="auto" w:fill="FFFFFF"/>
-        </w:rPr>
-        <w:t>) ensuring that Adobe’s messages were congruent with the W3C</w:t>
-      </w:r>
-      <w:r>
-        <w:t>.</w:t>
-      </w:r>
-    </w:p>
-    <w:p>
-      <w:pPr>
-        <w:pStyle w:val="Heading1"/>
-      </w:pPr>
-      <w:r>
-        <w:br w:type="page"/>
-      </w:r>
-      <w:r>
-        <w:lastRenderedPageBreak/>
-        <w:t>Employment History</w:t>
-      </w:r>
-    </w:p>
-    <w:p>
-      <w:pPr>
-        <w:rPr>
-          <w:rStyle w:val="Company"/>
-        </w:rPr>
-      </w:pPr>
-      <w:bookmarkStart w:id="6" w:name="OLE_LINK10"/>
-      <w:bookmarkStart w:id="7" w:name="OLE_LINK11"/>
-    </w:p>
-    <w:p>
-      <w:pPr>
-        <w:rPr>
-          <w:rStyle w:val="JobTitle"/>
-        </w:rPr>
-      </w:pPr>
-      <w:hyperlink r:id="rId20" w:tooltip="Link to Walmart" w:history="1">
+          <w:rFonts w:cs="Tahoma"/>
+          <w:sz w:val="19"/>
+          <w:szCs w:val="18"/>
+        </w:rPr>
+        <w:t>) and three properties (</w:t>
+      </w:r>
+      <w:hyperlink r:id="rId20" w:history="1">
         <w:r>
           <w:rPr>
-            <w:rStyle w:val="Company"/>
+            <w:rStyle w:val="Hyperlink"/>
+            <w:rFonts w:cs="Tahoma"/>
+            <w:sz w:val="19"/>
+            <w:szCs w:val="18"/>
+            <w:shd w:val="clear" w:color="auto" w:fill="auto"/>
           </w:rPr>
-          <w:t>@WalmartLabs</w:t>
+          <w:t>ASDA</w:t>
         </w:r>
       </w:hyperlink>
       <w:r>
         <w:rPr>
-          <w:rStyle w:val="Company"/>
-        </w:rPr>
-        <w:t xml:space="preserve"> </w:t>
-      </w:r>
-      <w:r>
-        <w:rPr>
-          <w:rStyle w:val="JobTitle"/>
-        </w:rPr>
-        <w:t>Principal Product Manager, Mobile Services</w:t>
-      </w:r>
-    </w:p>
-    <w:p>
-      <w:pPr>
-        <w:rPr>
-          <w:rStyle w:val="SummaryChar"/>
-        </w:rPr>
-      </w:pPr>
-      <w:r>
-        <w:rPr>
-          <w:rStyle w:val="SummaryChar"/>
-        </w:rPr>
-        <w:t>Walmart does eCommerce at incredible scale. Mobile Services enabled a dozen mobile applications across four platforms (Android, iPhone, iPad, and mWeb) and three properties (ASDA, Sam's Club, and Walmart). As the Product Manager for Mobile Services, I help create new APIs and orchestrate internal and 3rd party APIs to enable end-to-end mCommerce, including in-store and multi-channel features, which optimize for mobile clients by reducing number of calls and payload sizes, reduce client resource usage (battery, CPU, bandwidth etc.), and keep as much business logic out of the client code as possible for development and runtime efficiencies. Examples include Pharmacy, Checkout, payment and shipping enhancements, and holiday promotions. My team also has responsibility for Security, Operational Analytics, and Production Support.</w:t>
-      </w:r>
-      <w:r>
-        <w:rPr>
-          <w:rStyle w:val="SummaryChar"/>
-        </w:rPr>
-        <w:t xml:space="preserve"> </w:t>
-      </w:r>
-      <w:r>
-        <w:rPr>
-          <w:rStyle w:val="Tenure"/>
-        </w:rPr>
-        <w:t>2012 – Present</w:t>
-      </w:r>
-    </w:p>
-    <w:p>
-      <w:pPr>
-        <w:rPr>
-          <w:rStyle w:val="Company"/>
-        </w:rPr>
-      </w:pPr>
-    </w:p>
-    <w:p>
-      <w:pPr>
-        <w:rPr>
-          <w:rStyle w:val="Company"/>
-          <w:rFonts w:ascii="Times" w:hAnsi="Times" w:cs="Times New Roman"/>
-          <w:b w:val="0"/>
-          <w:color w:val="auto"/>
-          <w:sz w:val="20"/>
-          <w:szCs w:val="20"/>
-        </w:rPr>
-      </w:pPr>
-      <w:r>
-        <w:rPr>
-          <w:rStyle w:val="Company"/>
-        </w:rPr>
-        <w:t>Apigee</w:t>
-      </w:r>
-      <w:r>
-        <w:rPr>
-          <w:rStyle w:val="Company"/>
-        </w:rPr>
-        <w:t xml:space="preserve"> </w:t>
-      </w:r>
-      <w:r>
-        <w:rPr>
-          <w:rStyle w:val="JobTitle"/>
-        </w:rPr>
-        <w:t>Principal Product Manager, Developer Tools</w:t>
-      </w:r>
-    </w:p>
-    <w:p>
-      <w:pPr>
-        <w:rPr>
-          <w:rFonts w:ascii="Times" w:hAnsi="Times"/>
-        </w:rPr>
-      </w:pPr>
-      <w:bookmarkStart w:id="8" w:name="OLE_LINK12"/>
-      <w:bookmarkStart w:id="9" w:name="OLE_LINK13"/>
-      <w:bookmarkStart w:id="10" w:name="OLE_LINK14"/>
-      <w:bookmarkStart w:id="11" w:name="OLE_LINK15"/>
-      <w:r>
-        <w:rPr>
-          <w:rStyle w:val="SummaryChar"/>
-        </w:rPr>
-        <w:t>Lead cross-product i</w:t>
-      </w:r>
-      <w:r>
-        <w:rPr>
-          <w:rStyle w:val="SummaryChar"/>
-        </w:rPr>
-        <w:t xml:space="preserve">nitiatives like Single Sign-On </w:t>
-      </w:r>
-      <w:r>
-        <w:rPr>
-          <w:rStyle w:val="SummaryChar"/>
-        </w:rPr>
-        <w:t>to consolidate eight unique user stores and experiences. Cre</w:t>
-      </w:r>
-      <w:r>
-        <w:rPr>
-          <w:rStyle w:val="SummaryChar"/>
-        </w:rPr>
-        <w:t xml:space="preserve">ated developer tools such as </w:t>
-      </w:r>
-      <w:r>
-        <w:rPr>
-          <w:rStyle w:val="SummaryChar"/>
-        </w:rPr>
-        <w:fldChar w:fldCharType="begin"/>
-      </w:r>
-      <w:r>
-        <w:rPr>
-          <w:rStyle w:val="SummaryChar"/>
-        </w:rPr>
-        <w:instrText xml:space="preserve"> HYPERLINK "https://apigee.com/console/twitter" \t "_blank" </w:instrText>
-      </w:r>
-      <w:r>
-        <w:rPr>
-          <w:rStyle w:val="SummaryChar"/>
-        </w:rPr>
-        <w:fldChar w:fldCharType="separate"/>
-      </w:r>
-      <w:r>
-        <w:rPr>
-          <w:rStyle w:val="SummaryChar"/>
-        </w:rPr>
-        <w:t>Console</w:t>
-      </w:r>
-      <w:r>
-        <w:rPr>
-          <w:rStyle w:val="SummaryChar"/>
-        </w:rPr>
-        <w:fldChar w:fldCharType="end"/>
-      </w:r>
-      <w:r>
-        <w:rPr>
-          <w:rStyle w:val="SummaryChar"/>
-        </w:rPr>
-        <w:t xml:space="preserve"> which enable a developer to make an </w:t>
-      </w:r>
-      <w:r>
-        <w:rPr>
-          <w:rStyle w:val="SummaryChar"/>
-        </w:rPr>
-        <w:t xml:space="preserve">API request in </w:t>
-      </w:r>
-      <w:r>
-        <w:rPr>
-          <w:rStyle w:val="SummaryChar"/>
-        </w:rPr>
-        <w:t>minutes</w:t>
-      </w:r>
-      <w:r>
-        <w:rPr>
-          <w:rStyle w:val="SummaryChar"/>
-        </w:rPr>
-        <w:t xml:space="preserve"> by </w:t>
-      </w:r>
-      <w:r>
-        <w:rPr>
-          <w:rStyle w:val="SummaryChar"/>
-        </w:rPr>
-        <w:t>providing</w:t>
-      </w:r>
-      <w:r>
-        <w:rPr>
-          <w:rStyle w:val="SummaryChar"/>
-        </w:rPr>
-        <w:t xml:space="preserve"> an </w:t>
-      </w:r>
-      <w:r>
-        <w:rPr>
-          <w:rStyle w:val="SummaryChar"/>
-        </w:rPr>
-        <w:t>ov</w:t>
-      </w:r>
-      <w:r>
-        <w:rPr>
-          <w:rStyle w:val="SummaryChar"/>
-        </w:rPr>
-        <w:t>erview of all the API‘s methods, parameters, default and required values</w:t>
-      </w:r>
-      <w:r>
-        <w:rPr>
-          <w:rStyle w:val="SummaryChar"/>
-        </w:rPr>
-        <w:t>, contextual help, and authentication. Consoles include a social component: allowing developers to share their API requests and responses with other developers and support engineers via facebook, twit</w:t>
-      </w:r>
-      <w:r>
-        <w:rPr>
-          <w:rStyle w:val="SummaryChar"/>
-        </w:rPr>
-        <w:t>ter</w:t>
-      </w:r>
-      <w:r>
-        <w:rPr>
-          <w:rStyle w:val="SummaryChar"/>
-        </w:rPr>
-        <w:t xml:space="preserve"> or in blog</w:t>
-      </w:r>
-      <w:r>
-        <w:rPr>
-          <w:rStyle w:val="SummaryChar"/>
-        </w:rPr>
-        <w:t>s</w:t>
-      </w:r>
-      <w:r>
-        <w:rPr>
-          <w:rStyle w:val="SummaryChar"/>
-        </w:rPr>
-        <w:t>. Applied agile principals to achieve monthly release cycles that allowed for rapid innovation and predictability</w:t>
-      </w:r>
-      <w:bookmarkEnd w:id="8"/>
-      <w:bookmarkEnd w:id="9"/>
-      <w:r>
-        <w:rPr>
-          <w:rStyle w:val="SummaryChar"/>
-        </w:rPr>
-        <w:t xml:space="preserve">. </w:t>
-      </w:r>
-      <w:bookmarkEnd w:id="10"/>
-      <w:bookmarkEnd w:id="11"/>
-      <w:r>
-        <w:rPr>
-          <w:rStyle w:val="Tenure"/>
-        </w:rPr>
-        <w:t>2011 – 2012</w:t>
-      </w:r>
-    </w:p>
-    <w:bookmarkEnd w:id="6"/>
-    <w:bookmarkEnd w:id="7"/>
-    <w:p>
-      <w:pPr>
-        <w:pStyle w:val="CompanyPara"/>
-        <w:rPr>
-          <w:rStyle w:val="Company"/>
-        </w:rPr>
-      </w:pPr>
-      <w:r>
-        <w:rPr>
-          <w:rStyle w:val="Company"/>
-        </w:rPr>
-        <w:t>Nokia</w:t>
-      </w:r>
-      <w:r>
-        <w:rPr>
-          <w:rStyle w:val="Company"/>
-        </w:rPr>
-        <w:t xml:space="preserve"> </w:t>
-      </w:r>
-      <w:r>
-        <w:rPr>
-          <w:rStyle w:val="JobTitle"/>
-        </w:rPr>
-        <w:t>Lead Product Manager, Web Tools</w:t>
-      </w:r>
-    </w:p>
-    <w:p>
-      <w:r>
-        <w:rPr>
-          <w:rStyle w:val="SummaryChar"/>
-        </w:rPr>
-        <w:t>Managed Nokia’s first set of developer web tools starting from a blank slate. The Nokia Web SDK included: Web SDK Simulator built with Qt WebKit; Nokia Designer, a prototyping tool; </w:t>
-      </w:r>
-      <w:hyperlink r:id="rId21" w:tooltip="WRT plug-in for Eclipse" w:history="1">
+          <w:rFonts w:cs="Tahoma"/>
+          <w:sz w:val="19"/>
+          <w:szCs w:val="18"/>
+        </w:rPr>
+        <w:t>, </w:t>
+      </w:r>
+      <w:hyperlink r:id="rId21" w:history="1">
         <w:r>
           <w:rPr>
-            <w:rStyle w:val="SummaryChar"/>
+            <w:rStyle w:val="Hyperlink"/>
+            <w:rFonts w:cs="Tahoma"/>
+            <w:sz w:val="19"/>
+            <w:szCs w:val="18"/>
+            <w:shd w:val="clear" w:color="auto" w:fill="auto"/>
+          </w:rPr>
+          <w:t>Sam's Club</w:t>
+        </w:r>
+      </w:hyperlink>
+      <w:r>
+        <w:rPr>
+          <w:rFonts w:cs="Tahoma"/>
+          <w:sz w:val="19"/>
+          <w:szCs w:val="18"/>
+        </w:rPr>
+        <w:t>, and </w:t>
+      </w:r>
+      <w:hyperlink r:id="rId22" w:history="1">
+        <w:r>
+          <w:rPr>
+            <w:rStyle w:val="Hyperlink"/>
+            <w:rFonts w:cs="Tahoma"/>
+            <w:sz w:val="19"/>
+            <w:szCs w:val="18"/>
+            <w:shd w:val="clear" w:color="auto" w:fill="auto"/>
+          </w:rPr>
+          <w:t>Walmart</w:t>
+        </w:r>
+      </w:hyperlink>
+      <w:r>
+        <w:rPr>
+          <w:rFonts w:cs="Tahoma"/>
+          <w:sz w:val="19"/>
+          <w:szCs w:val="18"/>
+        </w:rPr>
+        <w:t>). As the Product Manager for Mobile Services, I help create new APIs to orchestrate internal and 3rd party APIs which enable end-to-end mCommerce, including in-store and multi-channel features, which optimize for mobile clients by reducing number of calls and payload sizes, reducing client resources (battery, CPU, bandwidth, etc.), while keeping as much business logic out of the client code as possible. Projects include a Pharmacy make over, Checkout, payment and shipping enhancements, and holiday promotions. My team also has responsibility for Security, Operational Analytics, and Production Support.</w:t>
+      </w:r>
+    </w:p>
+    <w:p>
+      <w:pPr>
+        <w:pStyle w:val="CompanyPara"/>
+      </w:pPr>
+      <w:r>
+        <w:rPr>
+          <w:rStyle w:val="Company"/>
+        </w:rPr>
+        <w:t>Apigee</w:t>
+      </w:r>
+      <w:r>
+        <w:rPr>
+          <w:rStyle w:val="Company"/>
+        </w:rPr>
+        <w:t xml:space="preserve"> </w:t>
+      </w:r>
+      <w:r>
+        <w:rPr>
+          <w:rStyle w:val="JobTitle"/>
+        </w:rPr>
+        <w:t>Principal Product Manager, Developer Tools</w:t>
+      </w:r>
+      <w:r>
+        <w:rPr>
+          <w:rStyle w:val="JobTitle"/>
+        </w:rPr>
+        <w:tab/>
+      </w:r>
+      <w:r>
+        <w:rPr>
+          <w:rStyle w:val="Tenure"/>
+        </w:rPr>
+        <w:t>2011 – 2012</w:t>
+      </w:r>
+    </w:p>
+    <w:p>
+      <w:pPr>
+        <w:rPr>
+          <w:rFonts w:ascii="Times" w:hAnsi="Times"/>
+        </w:rPr>
+      </w:pPr>
+      <w:bookmarkStart w:id="4" w:name="OLE_LINK12"/>
+      <w:bookmarkStart w:id="5" w:name="OLE_LINK13"/>
+      <w:bookmarkStart w:id="6" w:name="OLE_LINK14"/>
+      <w:bookmarkStart w:id="7" w:name="OLE_LINK15"/>
+      <w:r>
+        <w:rPr>
+          <w:rStyle w:val="SummaryChar"/>
+        </w:rPr>
+        <w:t>Lead cross-product i</w:t>
+      </w:r>
+      <w:r>
+        <w:rPr>
+          <w:rStyle w:val="SummaryChar"/>
+        </w:rPr>
+        <w:t xml:space="preserve">nitiatives like Single Sign-On </w:t>
+      </w:r>
+      <w:r>
+        <w:rPr>
+          <w:rStyle w:val="SummaryChar"/>
+        </w:rPr>
+        <w:t>to consolidate eight unique user stores and experiences. Cre</w:t>
+      </w:r>
+      <w:r>
+        <w:rPr>
+          <w:rStyle w:val="SummaryChar"/>
+        </w:rPr>
+        <w:t xml:space="preserve">ated developer tools such as </w:t>
+      </w:r>
+      <w:r>
+        <w:rPr>
+          <w:rStyle w:val="SummaryChar"/>
+        </w:rPr>
+        <w:fldChar w:fldCharType="begin"/>
+      </w:r>
+      <w:r>
+        <w:rPr>
+          <w:rStyle w:val="SummaryChar"/>
+        </w:rPr>
+        <w:instrText xml:space="preserve"> HYPERLINK "https://apigee.com/console/twitter" \t "_blank" </w:instrText>
+      </w:r>
+      <w:r>
+        <w:rPr>
+          <w:rStyle w:val="SummaryChar"/>
+        </w:rPr>
+        <w:fldChar w:fldCharType="separate"/>
+      </w:r>
+      <w:r>
+        <w:rPr>
+          <w:rStyle w:val="SummaryChar"/>
+        </w:rPr>
+        <w:t>Console</w:t>
+      </w:r>
+      <w:r>
+        <w:rPr>
+          <w:rStyle w:val="SummaryChar"/>
+        </w:rPr>
+        <w:fldChar w:fldCharType="end"/>
+      </w:r>
+      <w:r>
+        <w:rPr>
+          <w:rStyle w:val="SummaryChar"/>
+        </w:rPr>
+        <w:t xml:space="preserve"> which enable a developer to make an </w:t>
+      </w:r>
+      <w:r>
+        <w:rPr>
+          <w:rStyle w:val="SummaryChar"/>
+        </w:rPr>
+        <w:t xml:space="preserve">API request in </w:t>
+      </w:r>
+      <w:r>
+        <w:rPr>
+          <w:rStyle w:val="SummaryChar"/>
+        </w:rPr>
+        <w:t>minutes</w:t>
+      </w:r>
+      <w:r>
+        <w:rPr>
+          <w:rStyle w:val="SummaryChar"/>
+        </w:rPr>
+        <w:t xml:space="preserve"> by </w:t>
+      </w:r>
+      <w:r>
+        <w:rPr>
+          <w:rStyle w:val="SummaryChar"/>
+        </w:rPr>
+        <w:t>providing</w:t>
+      </w:r>
+      <w:r>
+        <w:rPr>
+          <w:rStyle w:val="SummaryChar"/>
+        </w:rPr>
+        <w:t xml:space="preserve"> an </w:t>
+      </w:r>
+      <w:r>
+        <w:rPr>
+          <w:rStyle w:val="SummaryChar"/>
+        </w:rPr>
+        <w:t>ov</w:t>
+      </w:r>
+      <w:r>
+        <w:rPr>
+          <w:rStyle w:val="SummaryChar"/>
+        </w:rPr>
+        <w:t>erview of all the API‘s methods, parameters, default and required values</w:t>
+      </w:r>
+      <w:r>
+        <w:rPr>
+          <w:rStyle w:val="SummaryChar"/>
+        </w:rPr>
+        <w:t>, contextual help, and authentication. Consoles include a social component: allowing developers to share their API requests and responses with other develo</w:t>
+      </w:r>
+      <w:r>
+        <w:rPr>
+          <w:rStyle w:val="SummaryChar"/>
+        </w:rPr>
+        <w:t>pers and support engineers via F</w:t>
+      </w:r>
+      <w:r>
+        <w:rPr>
+          <w:rStyle w:val="SummaryChar"/>
+        </w:rPr>
+        <w:t>acebook, twit</w:t>
+      </w:r>
+      <w:r>
+        <w:rPr>
+          <w:rStyle w:val="SummaryChar"/>
+        </w:rPr>
+        <w:t>ter</w:t>
+      </w:r>
+      <w:r>
+        <w:rPr>
+          <w:rStyle w:val="SummaryChar"/>
+        </w:rPr>
+        <w:t xml:space="preserve"> or in blog</w:t>
+      </w:r>
+      <w:r>
+        <w:rPr>
+          <w:rStyle w:val="SummaryChar"/>
+        </w:rPr>
+        <w:t>s</w:t>
+      </w:r>
+      <w:r>
+        <w:rPr>
+          <w:rStyle w:val="SummaryChar"/>
+        </w:rPr>
+        <w:t>. Applied agile principals to achieve monthly release cycles that allowed for rapid innovation and predictability</w:t>
+      </w:r>
+      <w:bookmarkEnd w:id="4"/>
+      <w:bookmarkEnd w:id="5"/>
+      <w:r>
+        <w:rPr>
+          <w:rStyle w:val="SummaryChar"/>
+        </w:rPr>
+        <w:t>.</w:t>
+      </w:r>
+      <w:bookmarkEnd w:id="6"/>
+      <w:bookmarkEnd w:id="7"/>
+    </w:p>
+    <w:bookmarkEnd w:id="2"/>
+    <w:bookmarkEnd w:id="3"/>
+    <w:p>
+      <w:pPr>
+        <w:pStyle w:val="CompanyPara"/>
+      </w:pPr>
+      <w:r>
+        <w:rPr>
+          <w:rStyle w:val="Company"/>
+        </w:rPr>
+        <w:t>Nokia</w:t>
+      </w:r>
+      <w:r>
+        <w:rPr>
+          <w:rStyle w:val="Company"/>
+        </w:rPr>
+        <w:t xml:space="preserve"> </w:t>
+      </w:r>
+      <w:r>
+        <w:rPr>
+          <w:rStyle w:val="JobTitle"/>
+        </w:rPr>
+        <w:t>Lead Product Manager, Web Tools</w:t>
+      </w:r>
+      <w:r>
+        <w:rPr>
+          <w:rStyle w:val="JobTitle"/>
+        </w:rPr>
+        <w:tab/>
+      </w:r>
+      <w:r>
+        <w:rPr>
+          <w:rStyle w:val="Tenure"/>
+        </w:rPr>
+        <w:t>2008-</w:t>
+      </w:r>
+      <w:r>
+        <w:rPr>
+          <w:rStyle w:val="Tenure"/>
+        </w:rPr>
+        <w:t>2011</w:t>
+      </w:r>
+    </w:p>
+    <w:p>
+      <w:pPr>
+        <w:rPr>
+          <w:rFonts w:cs="Tahoma"/>
+          <w:sz w:val="19"/>
+          <w:szCs w:val="18"/>
+        </w:rPr>
+      </w:pPr>
+      <w:r>
+        <w:rPr>
+          <w:rFonts w:cs="Tahoma"/>
+          <w:sz w:val="19"/>
+          <w:szCs w:val="18"/>
+        </w:rPr>
+        <w:t xml:space="preserve">Managed the WRT developer toolchain from a </w:t>
+      </w:r>
+      <w:r>
+        <w:rPr>
+          <w:rFonts w:cs="Tahoma"/>
+          <w:sz w:val="19"/>
+          <w:szCs w:val="18"/>
+        </w:rPr>
+        <w:t>blank slate. The Nokia Web SDK,</w:t>
+      </w:r>
+      <w:r>
+        <w:rPr>
+          <w:rFonts w:cs="Tahoma"/>
+          <w:sz w:val="19"/>
+          <w:szCs w:val="18"/>
+        </w:rPr>
+        <w:t xml:space="preserve"> Web SDK Simulator; Nokia Designer, a rapid prototyping tool; </w:t>
+      </w:r>
+      <w:hyperlink r:id="rId23" w:tooltip="WRT plug-in for Eclipse" w:history="1">
+        <w:r>
+          <w:rPr>
+            <w:rStyle w:val="Hyperlink"/>
+            <w:rFonts w:cs="Tahoma"/>
+            <w:sz w:val="19"/>
+            <w:szCs w:val="18"/>
+            <w:shd w:val="clear" w:color="auto" w:fill="auto"/>
           </w:rPr>
           <w:t>Nokia Web Runtime plug-in for Eclipse</w:t>
         </w:r>
       </w:hyperlink>
       <w:r>
         <w:rPr>
-          <w:rStyle w:val="SummaryChar"/>
+          <w:rFonts w:cs="Tahoma"/>
+          <w:sz w:val="19"/>
+          <w:szCs w:val="18"/>
         </w:rPr>
         <w:t>, </w:t>
       </w:r>
-      <w:hyperlink r:id="rId22" w:tooltip="WRT extension for Adobe Dreamweaver" w:history="1">
+      <w:hyperlink r:id="rId24" w:tooltip="WRT extension for Adobe Dreamweaver" w:history="1">
         <w:r>
           <w:rPr>
-            <w:rStyle w:val="SummaryChar"/>
+            <w:rStyle w:val="Hyperlink"/>
+            <w:rFonts w:cs="Tahoma"/>
+            <w:sz w:val="19"/>
+            <w:szCs w:val="18"/>
+            <w:shd w:val="clear" w:color="auto" w:fill="auto"/>
           </w:rPr>
           <w:t>WRT extension for Adobe Dreamweaver</w:t>
         </w:r>
       </w:hyperlink>
       <w:r>
         <w:rPr>
-          <w:rStyle w:val="SummaryChar"/>
+          <w:rFonts w:cs="Tahoma"/>
+          <w:sz w:val="19"/>
+          <w:szCs w:val="18"/>
         </w:rPr>
         <w:t> and </w:t>
       </w:r>
-      <w:hyperlink r:id="rId23" w:tooltip="WRT plugin for Visual Studio" w:history="1">
+      <w:hyperlink r:id="rId25" w:tooltip="WRT plugin for Visual Studio" w:history="1">
         <w:r>
           <w:rPr>
-            <w:rStyle w:val="SummaryChar"/>
+            <w:rStyle w:val="Hyperlink"/>
+            <w:rFonts w:cs="Tahoma"/>
+            <w:sz w:val="19"/>
+            <w:szCs w:val="18"/>
+            <w:shd w:val="clear" w:color="auto" w:fill="auto"/>
           </w:rPr>
           <w:t>WRT plugin for Microsoft Visual Studio</w:t>
         </w:r>
       </w:hyperlink>
       <w:r>
         <w:rPr>
-          <w:rStyle w:val="SummaryChar"/>
-        </w:rPr>
-        <w:t>. These tools enabled the full life cycle of mobile applic</w:t>
-      </w:r>
-      <w:r>
-        <w:rPr>
-          <w:rStyle w:val="SummaryChar"/>
-        </w:rPr>
-        <w:t xml:space="preserve">ation development, from </w:t>
-      </w:r>
-      <w:r>
-        <w:rPr>
-          <w:rStyle w:val="SummaryChar"/>
-        </w:rPr>
-        <w:t>ideation to publishing. Challenges included aligning diverse requirements and roadmaps for every device and most services in Nokia’s portfolio. Nokia was the </w:t>
-      </w:r>
-      <w:hyperlink r:id="rId24" w:anchor="Ports" w:history="1">
+          <w:rFonts w:cs="Tahoma"/>
+          <w:sz w:val="19"/>
+          <w:szCs w:val="18"/>
+        </w:rPr>
+        <w:t>. These enabled the full life cycle of mobile application development, from concept and ideation to publishing. Challenges included aligning diverse and sometimes conflicting requirements and roadmaps for the many devices and services in Nokia’s portfolio. An innovator in mobile web, Nokia was the </w:t>
+      </w:r>
+      <w:hyperlink r:id="rId26" w:anchor="Ports" w:history="1">
         <w:r>
           <w:rPr>
-            <w:rStyle w:val="SummaryChar"/>
+            <w:rStyle w:val="Hyperlink"/>
+            <w:rFonts w:cs="Tahoma"/>
+            <w:sz w:val="19"/>
+            <w:szCs w:val="18"/>
+            <w:shd w:val="clear" w:color="auto" w:fill="auto"/>
           </w:rPr>
           <w:t>first</w:t>
         </w:r>
       </w:hyperlink>
       <w:r>
         <w:rPr>
-          <w:rStyle w:val="SummaryChar"/>
-        </w:rPr>
-        <w:t> to ship a WebKit-based browser on mobile devices, beating Apple to market by two years</w:t>
-      </w:r>
-      <w:r>
-        <w:rPr>
-          <w:rStyle w:val="SummaryChar"/>
-        </w:rPr>
-        <w:t>.</w:t>
-      </w:r>
-      <w:r>
+          <w:rFonts w:cs="Tahoma"/>
+          <w:sz w:val="19"/>
+          <w:szCs w:val="18"/>
+        </w:rPr>
         <w:t xml:space="preserve"> </w:t>
       </w:r>
       <w:r>
         <w:rPr>
-          <w:rStyle w:val="Tenure"/>
-        </w:rPr>
-        <w:t>2008-</w:t>
-      </w:r>
-      <w:r>
-        <w:rPr>
-          <w:rStyle w:val="Tenure"/>
-        </w:rPr>
-        <w:t>2011</w:t>
+          <w:rFonts w:cs="Tahoma"/>
+          <w:sz w:val="19"/>
+          <w:szCs w:val="18"/>
+        </w:rPr>
+        <w:t>to ship a WebKit-based browser on mobile devices, beating Apple to market by two years.</w:t>
       </w:r>
     </w:p>
     <w:p>
@@ -1058,6 +1099,12 @@
           <w:szCs w:val="20"/>
         </w:rPr>
         <w:tab/>
+      </w:r>
+      <w:r>
+        <w:rPr>
+          <w:rStyle w:val="Tenure"/>
+        </w:rPr>
+        <w:t>2007–2008</w:t>
       </w:r>
     </w:p>
     <w:p>
@@ -1072,48 +1119,33 @@
         </w:tabs>
         <w:contextualSpacing w:val="0"/>
         <w:rPr>
-          <w:rFonts w:ascii="Times" w:hAnsi="Times"/>
-        </w:rPr>
-      </w:pPr>
-      <w:r>
-        <w:rPr>
-          <w:rStyle w:val="SummaryChar"/>
-        </w:rPr>
-        <w:t>Product definition, requirements development and roadmaps. Recommended changes to product usability, accessibility, and development processes for Assist Guid</w:t>
-      </w:r>
-      <w:r>
-        <w:rPr>
-          <w:rStyle w:val="SummaryChar"/>
-        </w:rPr>
-        <w:t>e Information Services and others</w:t>
-      </w:r>
-      <w:r>
-        <w:rPr>
-          <w:rStyle w:val="SummaryChar"/>
+          <w:rFonts w:cs="Tahoma"/>
+          <w:sz w:val="19"/>
+          <w:szCs w:val="18"/>
+        </w:rPr>
+      </w:pPr>
+      <w:r>
+        <w:rPr>
+          <w:rFonts w:cs="Tahoma"/>
+          <w:sz w:val="19"/>
+          <w:szCs w:val="18"/>
+        </w:rPr>
+        <w:t>Worked with Silicon Valley startups providing Product definition, requirements development and roadmaps. Recommended changes to product usability, accessibility, and development processes for Assist Guide Information Services and other companies</w:t>
+      </w:r>
+      <w:r>
+        <w:rPr>
+          <w:rFonts w:cs="Tahoma"/>
+          <w:sz w:val="19"/>
+          <w:szCs w:val="18"/>
         </w:rPr>
         <w:t>.</w:t>
       </w:r>
-      <w:r>
-        <w:rPr>
-          <w:rStyle w:val="SummaryChar"/>
-        </w:rPr>
-        <w:t xml:space="preserve"> </w:t>
-      </w:r>
-      <w:r>
-        <w:rPr>
-          <w:rStyle w:val="Tenure"/>
-        </w:rPr>
-        <w:t>2007–2008</w:t>
-      </w:r>
     </w:p>
     <w:p>
       <w:pPr>
         <w:pStyle w:val="CompanyPara"/>
-        <w:rPr>
-          <w:rStyle w:val="Company"/>
-        </w:rPr>
-      </w:pPr>
-      <w:hyperlink r:id="rId25" w:history="1">
+      </w:pPr>
+      <w:hyperlink r:id="rId27" w:history="1">
         <w:r>
           <w:rPr>
             <w:rStyle w:val="Company"/>
@@ -1133,100 +1165,81 @@
         </w:rPr>
         <w:t>Senior Product Manager</w:t>
       </w:r>
-    </w:p>
-    <w:p>
-      <w:bookmarkStart w:id="12" w:name="OLE_LINK6"/>
-      <w:bookmarkStart w:id="13" w:name="OLE_LINK7"/>
-      <w:r>
-        <w:rPr>
-          <w:rStyle w:val="SummaryChar"/>
-        </w:rPr>
-        <w:t>Conceived and launched new products that created a competitive advantage based on</w:t>
-      </w:r>
-      <w:r>
-        <w:rPr>
-          <w:rStyle w:val="SummaryChar"/>
-        </w:rPr>
-        <w:t xml:space="preserve"> </w:t>
-      </w:r>
-      <w:hyperlink r:id="rId26" w:tooltip="Link to Adobe Flex product pages" w:history="1">
+      <w:r>
+        <w:rPr>
+          <w:rStyle w:val="JobTitle"/>
+        </w:rPr>
+        <w:tab/>
+      </w:r>
+      <w:r>
+        <w:rPr>
+          <w:rStyle w:val="Tenure"/>
+        </w:rPr>
+        <w:t>2006-2007</w:t>
+      </w:r>
+    </w:p>
+    <w:p>
+      <w:pPr>
+        <w:rPr>
+          <w:rFonts w:cs="Tahoma"/>
+          <w:sz w:val="19"/>
+          <w:szCs w:val="18"/>
+        </w:rPr>
+      </w:pPr>
+      <w:r>
+        <w:rPr>
+          <w:rFonts w:cs="Tahoma"/>
+          <w:sz w:val="19"/>
+          <w:szCs w:val="18"/>
+        </w:rPr>
+        <w:t>Conceived and launched new products based on </w:t>
+      </w:r>
+      <w:hyperlink r:id="rId28" w:tooltip="Link to Adobe Flex product pages" w:history="1">
         <w:r>
           <w:rPr>
-            <w:rStyle w:val="SummaryChar"/>
+            <w:rStyle w:val="Hyperlink"/>
+            <w:rFonts w:cs="Tahoma"/>
+            <w:sz w:val="19"/>
+            <w:szCs w:val="18"/>
+            <w:shd w:val="clear" w:color="auto" w:fill="auto"/>
           </w:rPr>
           <w:t>Adobe Flex</w:t>
         </w:r>
       </w:hyperlink>
       <w:r>
         <w:rPr>
-          <w:rStyle w:val="SummaryChar"/>
-        </w:rPr>
-        <w:t>,</w:t>
-      </w:r>
-      <w:r>
-        <w:rPr>
-          <w:rStyle w:val="SummaryChar"/>
-        </w:rPr>
-        <w:t xml:space="preserve"> a Yahoo! Map mashup </w:t>
-      </w:r>
-      <w:r>
-        <w:rPr>
-          <w:rStyle w:val="SummaryChar"/>
-        </w:rPr>
-        <w:t>(</w:t>
-      </w:r>
-      <w:hyperlink r:id="rId27" w:anchor="patent" w:history="1">
+          <w:rFonts w:cs="Tahoma"/>
+          <w:sz w:val="19"/>
+          <w:szCs w:val="18"/>
+        </w:rPr>
+        <w:t>, a Yahoo! Map mashup (</w:t>
+      </w:r>
+      <w:hyperlink r:id="rId29" w:anchor="patent" w:history="1">
         <w:r>
           <w:rPr>
-            <w:rStyle w:val="SummaryChar"/>
+            <w:rStyle w:val="Hyperlink"/>
+            <w:rFonts w:cs="Tahoma"/>
+            <w:sz w:val="19"/>
+            <w:szCs w:val="18"/>
+            <w:shd w:val="clear" w:color="auto" w:fill="auto"/>
           </w:rPr>
           <w:t>patent pending</w:t>
         </w:r>
       </w:hyperlink>
       <w:r>
         <w:rPr>
-          <w:rStyle w:val="SummaryChar"/>
-        </w:rPr>
-        <w:t xml:space="preserve">). Developed a platform for a new </w:t>
-      </w:r>
-      <w:r>
-        <w:rPr>
-          <w:rStyle w:val="SummaryChar"/>
-        </w:rPr>
-        <w:t>advertising</w:t>
-      </w:r>
-      <w:r>
-        <w:rPr>
-          <w:rStyle w:val="SummaryChar"/>
-        </w:rPr>
-        <w:t xml:space="preserve"> business</w:t>
-      </w:r>
-      <w:bookmarkEnd w:id="12"/>
-      <w:bookmarkEnd w:id="13"/>
-      <w:r>
-        <w:rPr>
-          <w:rStyle w:val="SummaryChar"/>
-        </w:rPr>
-        <w:t>.</w:t>
-      </w:r>
-      <w:r>
-        <w:rPr>
-          <w:szCs w:val="19"/>
-        </w:rPr>
-        <w:t xml:space="preserve"> </w:t>
-      </w:r>
-      <w:r>
-        <w:rPr>
-          <w:rStyle w:val="Tenure"/>
-        </w:rPr>
-        <w:t>2006-2007</w:t>
+          <w:rFonts w:cs="Tahoma"/>
+          <w:sz w:val="19"/>
+          <w:szCs w:val="18"/>
+        </w:rPr>
+        <w:t>). Developed a platform for a new line of business focused on advertising.</w:t>
       </w:r>
     </w:p>
     <w:p>
       <w:pPr>
         <w:pStyle w:val="CompanyPara"/>
       </w:pPr>
-      <w:hyperlink r:id="rId28" w:history="1">
+      <w:hyperlink r:id="rId30" w:history="1">
         <w:r>
           <w:rPr>
             <w:rStyle w:val="Company"/>
@@ -1246,33 +1259,54 @@
         </w:rPr>
         <w:t>Senior Product Manager, Internet Marketing &amp; Community</w:t>
       </w:r>
-    </w:p>
-    <w:p>
-      <w:r>
-        <w:rPr>
-          <w:rStyle w:val="SummaryChar"/>
+      <w:r>
+        <w:rPr>
+          <w:rStyle w:val="JobTitle"/>
+        </w:rPr>
+        <w:t xml:space="preserve"> </w:t>
+      </w:r>
+      <w:r>
+        <w:rPr>
+          <w:rStyle w:val="Tenure"/>
+        </w:rPr>
+        <w:t>2005–2006</w:t>
+      </w:r>
+    </w:p>
+    <w:p>
+      <w:pPr>
+        <w:rPr>
+          <w:rFonts w:cs="Tahoma"/>
+          <w:sz w:val="19"/>
+          <w:szCs w:val="18"/>
+        </w:rPr>
+      </w:pPr>
+      <w:r>
+        <w:rPr>
+          <w:rFonts w:cs="Tahoma"/>
+          <w:sz w:val="19"/>
+          <w:szCs w:val="18"/>
         </w:rPr>
         <w:t>Launched new products, such as eBay Blogs and redesigned the </w:t>
       </w:r>
-      <w:hyperlink r:id="rId29" w:history="1">
+      <w:hyperlink r:id="rId31" w:history="1">
         <w:r>
           <w:rPr>
-            <w:rStyle w:val="SummaryChar"/>
+            <w:rStyle w:val="Hyperlink"/>
+            <w:rFonts w:cs="Tahoma"/>
+            <w:sz w:val="19"/>
+            <w:szCs w:val="18"/>
+            <w:shd w:val="clear" w:color="auto" w:fill="auto"/>
           </w:rPr>
           <w:t>Product Description pages</w:t>
         </w:r>
       </w:hyperlink>
       <w:r>
         <w:rPr>
-          <w:rStyle w:val="SummaryChar"/>
-        </w:rPr>
-        <w:t>, to enhance the eBay Community and maximize natural search traffic and decrease eBay’s paid search expenditure</w:t>
-      </w:r>
-      <w:r>
-        <w:rPr>
-          <w:rStyle w:val="SummaryChar"/>
-        </w:rPr>
-        <w:t>.</w:t>
+          <w:rFonts w:cs="Tahoma"/>
+          <w:sz w:val="19"/>
+          <w:szCs w:val="18"/>
+        </w:rPr>
+        <w:t>, to enhance the eBay Community and maximize natural search traffic and decrease eBay’s paid search expenditure.</w:t>
       </w:r>
       <w:r>
         <w:rPr>
@@ -1280,56 +1314,59 @@
         </w:rPr>
         <w:t xml:space="preserve"> </w:t>
       </w:r>
+    </w:p>
+    <w:p>
+      <w:pPr>
+        <w:pStyle w:val="CompanyPara"/>
+      </w:pPr>
+      <w:r>
+        <w:rPr>
+          <w:rStyle w:val="Company"/>
+        </w:rPr>
+        <w:t>Product Management Consultan</w:t>
+      </w:r>
+      <w:r>
+        <w:rPr>
+          <w:rStyle w:val="Company"/>
+        </w:rPr>
+        <w:t>t</w:t>
+      </w:r>
+      <w:r>
+        <w:rPr>
+          <w:rStyle w:val="Company"/>
+        </w:rPr>
+        <w:tab/>
+      </w:r>
       <w:r>
         <w:rPr>
           <w:rStyle w:val="Tenure"/>
         </w:rPr>
-        <w:t>2005–2006</w:t>
-      </w:r>
-    </w:p>
-    <w:p>
-      <w:pPr>
-        <w:pStyle w:val="CompanyPara"/>
-      </w:pPr>
-      <w:r>
-        <w:rPr>
-          <w:rStyle w:val="Company"/>
-        </w:rPr>
-        <w:t>Product Management Consultan</w:t>
-      </w:r>
-      <w:r>
-        <w:rPr>
-          <w:rStyle w:val="Company"/>
-        </w:rPr>
-        <w:t>t</w:t>
-      </w:r>
-      <w:r>
-        <w:rPr>
-          <w:rStyle w:val="Company"/>
-        </w:rPr>
-        <w:tab/>
+        <w:t>2001–2005</w:t>
       </w:r>
     </w:p>
     <w:p>
       <w:pPr>
         <w:pStyle w:val="Summary"/>
-      </w:pPr>
-      <w:r>
         <w:rPr>
           <w:color w:val="333333"/>
           <w:shd w:val="clear" w:color="auto" w:fill="FFFFFF"/>
         </w:rPr>
-        <w:t>Consulted for a number of companies on a variety of product management and marketing areas including:</w:t>
-      </w:r>
-      <w:r>
-        <w:rPr>
-          <w:rStyle w:val="apple-converted-space"/>
+      </w:pPr>
+      <w:r>
+        <w:rPr>
           <w:color w:val="333333"/>
           <w:shd w:val="clear" w:color="auto" w:fill="FFFFFF"/>
         </w:rPr>
-        <w:t> </w:t>
-      </w:r>
-      <w:hyperlink r:id="rId30" w:tooltip="information about Adobe" w:history="1">
+        <w:t>Consulted for a number of companies on a variety of product management and marketing areas including:</w:t>
+      </w:r>
+      <w:r>
+        <w:rPr>
+          <w:color w:val="333333"/>
+          <w:shd w:val="clear" w:color="auto" w:fill="FFFFFF"/>
+        </w:rPr>
+        <w:t xml:space="preserve"> </w:t>
+      </w:r>
+      <w:hyperlink r:id="rId32" w:tooltip="information about Adobe" w:history="1">
         <w:r>
           <w:rPr>
             <w:rStyle w:val="Hyperlink"/>
@@ -1339,11 +1376,12 @@
       </w:hyperlink>
       <w:r>
         <w:rPr>
-          <w:rStyle w:val="Hyperlink"/>
+          <w:color w:val="333333"/>
+          <w:shd w:val="clear" w:color="auto" w:fill="FFFFFF"/>
         </w:rPr>
         <w:t>, </w:t>
       </w:r>
-      <w:hyperlink r:id="rId31" w:tooltip="information about BEA" w:history="1">
+      <w:hyperlink r:id="rId33" w:tooltip="information about BEA" w:history="1">
         <w:r>
           <w:rPr>
             <w:rStyle w:val="Hyperlink"/>
@@ -1356,17 +1394,9 @@
           <w:color w:val="333333"/>
           <w:shd w:val="clear" w:color="auto" w:fill="FFFFFF"/>
         </w:rPr>
-        <w:t>, enScaler, Ideaburst,</w:t>
-      </w:r>
-      <w:r>
-        <w:rPr>
-          <w:rStyle w:val="apple-converted-space"/>
-          <w:color w:val="333333"/>
-          <w:shd w:val="clear" w:color="auto" w:fill="FFFFFF"/>
-        </w:rPr>
-        <w:t> </w:t>
-      </w:r>
-      <w:hyperlink r:id="rId32" w:tooltip="information about Open Design Alliance" w:history="1">
+        <w:t>, enScaler, Ideaburst, </w:t>
+      </w:r>
+      <w:hyperlink r:id="rId34" w:tooltip="information about Open Design Alliance" w:history="1">
         <w:r>
           <w:rPr>
             <w:rStyle w:val="Hyperlink"/>
@@ -1379,51 +1409,29 @@
           <w:color w:val="333333"/>
           <w:shd w:val="clear" w:color="auto" w:fill="FFFFFF"/>
         </w:rPr>
-        <w:t>, and</w:t>
-      </w:r>
-      <w:r>
-        <w:rPr>
-          <w:rStyle w:val="apple-converted-space"/>
-          <w:color w:val="333333"/>
-          <w:shd w:val="clear" w:color="auto" w:fill="FFFFFF"/>
-        </w:rPr>
-        <w:t> </w:t>
-      </w:r>
-      <w:hyperlink r:id="rId33" w:tooltip="information about Software Mechanics" w:history="1">
+        <w:t>, and </w:t>
+      </w:r>
+      <w:hyperlink r:id="rId35" w:tooltip="information about Software Mechanics" w:history="1">
         <w:r>
           <w:rPr>
             <w:rStyle w:val="Hyperlink"/>
           </w:rPr>
-          <w:t xml:space="preserve">Software </w:t>
-        </w:r>
-        <w:r>
-          <w:rPr>
-            <w:rStyle w:val="Hyperlink"/>
-          </w:rPr>
-          <w:t>Mechanics</w:t>
+          <w:t>Software Mechanics</w:t>
         </w:r>
       </w:hyperlink>
       <w:r>
         <w:rPr>
-          <w:szCs w:val="19"/>
+          <w:color w:val="333333"/>
+          <w:shd w:val="clear" w:color="auto" w:fill="FFFFFF"/>
         </w:rPr>
         <w:t>.</w:t>
       </w:r>
-      <w:r>
-        <w:rPr>
-          <w:szCs w:val="19"/>
-        </w:rPr>
-        <w:t xml:space="preserve"> </w:t>
-      </w:r>
-      <w:r>
-        <w:rPr>
-          <w:rStyle w:val="Tenure"/>
-        </w:rPr>
-        <w:t>2001–2005</w:t>
-      </w:r>
-    </w:p>
-    <w:p>
-      <w:hyperlink r:id="rId34" w:history="1">
+    </w:p>
+    <w:p>
+      <w:pPr>
+        <w:pStyle w:val="CompanyPara"/>
+      </w:pPr>
+      <w:hyperlink r:id="rId36" w:history="1">
         <w:r>
           <w:rPr>
             <w:rStyle w:val="Company"/>
@@ -1447,359 +1455,119 @@
         <w:rPr>
           <w:rStyle w:val="JobTitle"/>
         </w:rPr>
-        <w:t xml:space="preserve"> </w:t>
-      </w:r>
-    </w:p>
-    <w:p>
-      <w:bookmarkStart w:id="14" w:name="OLE_LINK8"/>
-      <w:bookmarkStart w:id="15" w:name="OLE_LINK9"/>
-      <w:r>
-        <w:rPr>
-          <w:rStyle w:val="SummaryChar"/>
-        </w:rPr>
-        <w:t xml:space="preserve">Managed the </w:t>
-      </w:r>
-      <w:r>
-        <w:rPr>
-          <w:rStyle w:val="SummaryChar"/>
-        </w:rPr>
-        <w:t>Adobe SVG Viewer, a browser plug-in similar to Flash. As SVG Evangelist, influenced the Creative Suite-SVG authoring features and created a vibrant developer community. </w:t>
-      </w:r>
-      <w:hyperlink r:id="rId35" w:tooltip="Link to W3C's SVG site" w:history="1">
+        <w:tab/>
+      </w:r>
+      <w:r>
+        <w:rPr>
+          <w:rStyle w:val="Tenure"/>
+        </w:rPr>
+        <w:t>1999–2001</w:t>
+      </w:r>
+    </w:p>
+    <w:p>
+      <w:pPr>
+        <w:rPr>
+          <w:rFonts w:cs="Tahoma"/>
+          <w:sz w:val="19"/>
+          <w:szCs w:val="18"/>
+        </w:rPr>
+      </w:pPr>
+      <w:bookmarkStart w:id="8" w:name="OLE_LINK8"/>
+      <w:bookmarkStart w:id="9" w:name="OLE_LINK9"/>
+      <w:r>
+        <w:rPr>
+          <w:rFonts w:cs="Tahoma"/>
+          <w:sz w:val="19"/>
+          <w:szCs w:val="18"/>
+        </w:rPr>
+        <w:t>Managed the Adobe SVG Viewer, a browser plug-in similar to Flash. As SVG Evangelist, influenced the Creative Suite-SVG authoring features and created a vibrant developer community. Represented Adobe at conferences such as Seybold, Builder.com, and FlashForward. Managed a staff to create and evolve a developer </w:t>
+      </w:r>
+      <w:hyperlink r:id="rId37" w:history="1">
         <w:r>
           <w:rPr>
-            <w:rStyle w:val="SummaryChar"/>
+            <w:rStyle w:val="Hyperlink"/>
+            <w:rFonts w:cs="Tahoma"/>
+            <w:sz w:val="19"/>
+            <w:szCs w:val="18"/>
+            <w:shd w:val="clear" w:color="auto" w:fill="auto"/>
+          </w:rPr>
+          <w:t>network</w:t>
+        </w:r>
+      </w:hyperlink>
+      <w:r>
+        <w:rPr>
+          <w:rFonts w:cs="Tahoma"/>
+          <w:sz w:val="19"/>
+          <w:szCs w:val="18"/>
+        </w:rPr>
+        <w:t> including</w:t>
+      </w:r>
+      <w:r>
+        <w:rPr>
+          <w:rFonts w:cs="Tahoma"/>
+          <w:sz w:val="19"/>
+          <w:szCs w:val="18"/>
+        </w:rPr>
+        <w:t xml:space="preserve"> </w:t>
+      </w:r>
+      <w:hyperlink r:id="rId38" w:history="1">
+        <w:r>
+          <w:rPr>
+            <w:rStyle w:val="Hyperlink"/>
+            <w:rFonts w:cs="Tahoma"/>
+            <w:sz w:val="19"/>
+            <w:szCs w:val="18"/>
+            <w:shd w:val="clear" w:color="auto" w:fill="auto"/>
+          </w:rPr>
+          <w:t>demos</w:t>
+        </w:r>
+      </w:hyperlink>
+      <w:r>
+        <w:rPr>
+          <w:rFonts w:cs="Tahoma"/>
+          <w:sz w:val="19"/>
+          <w:szCs w:val="18"/>
+        </w:rPr>
+        <w:t>, whitepapers, and authoring guides to educate and inspire SVG technology adoption.</w:t>
+      </w:r>
+    </w:p>
+    <w:p>
+      <w:pPr>
+        <w:rPr>
+          <w:rFonts w:cs="Tahoma"/>
+          <w:sz w:val="19"/>
+          <w:szCs w:val="18"/>
+        </w:rPr>
+      </w:pPr>
+      <w:hyperlink r:id="rId39" w:tooltip="Link to W3C's SVG site" w:history="1">
+        <w:r>
+          <w:rPr>
+            <w:rStyle w:val="Hyperlink"/>
+            <w:rFonts w:cs="Tahoma"/>
+            <w:sz w:val="19"/>
+            <w:szCs w:val="18"/>
+            <w:shd w:val="clear" w:color="auto" w:fill="auto"/>
           </w:rPr>
           <w:t>Scalable Vector Graphics</w:t>
         </w:r>
       </w:hyperlink>
       <w:r>
         <w:rPr>
-          <w:rStyle w:val="SummaryChar"/>
-        </w:rPr>
-        <w:t xml:space="preserve"> (SVG) </w:t>
-      </w:r>
-      <w:r>
-        <w:rPr>
-          <w:rStyle w:val="SummaryChar"/>
-        </w:rPr>
-        <w:t xml:space="preserve">is an </w:t>
-      </w:r>
-      <w:r>
-        <w:rPr>
-          <w:rStyle w:val="SummaryChar"/>
-        </w:rPr>
-        <w:t xml:space="preserve">XML-based language for scriptable 2D vector graphics that enables data-driven graphics for web, mobile and print, and is now supported natively in all </w:t>
-      </w:r>
-      <w:r>
-        <w:rPr>
-          <w:rStyle w:val="SummaryChar"/>
-        </w:rPr>
-        <w:t xml:space="preserve">major </w:t>
-      </w:r>
-      <w:r>
-        <w:rPr>
-          <w:rStyle w:val="SummaryChar"/>
-        </w:rPr>
-        <w:t>web browsers</w:t>
-      </w:r>
-      <w:r>
-        <w:rPr>
-          <w:rStyle w:val="SummaryChar"/>
-        </w:rPr>
-        <w:t>.</w:t>
-      </w:r>
-      <w:r>
-        <w:rPr>
-          <w:rStyle w:val="SummaryChar"/>
-        </w:rPr>
-        <w:t xml:space="preserve"> </w:t>
-      </w:r>
-      <w:bookmarkEnd w:id="14"/>
-      <w:bookmarkEnd w:id="15"/>
-      <w:r>
-        <w:rPr>
-          <w:rStyle w:val="Tenure"/>
-        </w:rPr>
-        <w:t>1999–2001</w:t>
-      </w:r>
-    </w:p>
-    <w:p>
-      <w:pPr>
-        <w:pStyle w:val="CompanyPara"/>
-      </w:pPr>
-      <w:hyperlink r:id="rId36" w:history="1">
-        <w:r>
-          <w:rPr>
-            <w:rStyle w:val="Company"/>
-          </w:rPr>
-          <w:t>Sun Microsystems</w:t>
-        </w:r>
-      </w:hyperlink>
-      <w:r>
-        <w:rPr>
-          <w:rStyle w:val="Company"/>
-        </w:rPr>
-        <w:t xml:space="preserve"> </w:t>
-      </w:r>
-      <w:r>
-        <w:rPr>
-          <w:rStyle w:val="JobTitle"/>
-        </w:rPr>
-        <w:t>Product Manager, Java Source Licensee Engineering</w:t>
-      </w:r>
-    </w:p>
-    <w:p>
-      <w:pPr>
-        <w:tabs>
-          <w:tab w:val="clear" w:pos="2700"/>
-          <w:tab w:val="clear" w:pos="2880"/>
-          <w:tab w:val="clear" w:pos="4500"/>
-          <w:tab w:val="clear" w:pos="4770"/>
-          <w:tab w:val="clear" w:pos="6120"/>
-          <w:tab w:val="clear" w:pos="6300"/>
-        </w:tabs>
-        <w:contextualSpacing w:val="0"/>
-        <w:rPr>
-          <w:rFonts w:ascii="Times" w:hAnsi="Times"/>
-        </w:rPr>
-      </w:pPr>
-      <w:r>
-        <w:rPr>
-          <w:rStyle w:val="SummaryChar"/>
-        </w:rPr>
-        <w:t>Managed an engineering services product and provided customer relations and advocacy by serving as the liaison among the engineering, legal, and sales organizations</w:t>
-      </w:r>
-      <w:r>
-        <w:rPr>
-          <w:rStyle w:val="SummaryChar"/>
-        </w:rPr>
-        <w:t>.</w:t>
-      </w:r>
-      <w:r>
-        <w:rPr>
-          <w:rStyle w:val="SummaryChar"/>
-        </w:rPr>
-        <w:t xml:space="preserve"> </w:t>
-      </w:r>
-      <w:r>
-        <w:rPr>
-          <w:rStyle w:val="Tenure"/>
-        </w:rPr>
-        <w:t>1997–1999</w:t>
-      </w:r>
-    </w:p>
-    <w:p>
-      <w:pPr>
-        <w:pStyle w:val="CompanyPara"/>
-      </w:pPr>
-      <w:hyperlink r:id="rId37" w:history="1">
-        <w:r>
-          <w:rPr>
-            <w:rStyle w:val="Company"/>
-          </w:rPr>
-          <w:t>Microtec</w:t>
-        </w:r>
-      </w:hyperlink>
-      <w:r>
-        <w:rPr>
-          <w:rStyle w:val="Company"/>
-        </w:rPr>
-        <w:t xml:space="preserve">, </w:t>
-      </w:r>
-      <w:hyperlink r:id="rId38" w:history="1">
-        <w:r>
-          <w:rPr>
-            <w:rStyle w:val="Company"/>
-          </w:rPr>
-          <w:t>A Mentor Graphics Company</w:t>
-        </w:r>
-      </w:hyperlink>
-      <w:r>
-        <w:rPr>
-          <w:rStyle w:val="Company"/>
-        </w:rPr>
-        <w:t xml:space="preserve"> </w:t>
-      </w:r>
-      <w:r>
-        <w:rPr>
-          <w:rStyle w:val="JobTitle"/>
-        </w:rPr>
-        <w:t>Project Manager, Marketing</w:t>
-      </w:r>
-      <w:r>
-        <w:rPr>
-          <w:rStyle w:val="JobTitle"/>
-        </w:rPr>
-        <w:tab/>
-      </w:r>
-    </w:p>
-    <w:p>
-      <w:pPr>
-        <w:tabs>
-          <w:tab w:val="clear" w:pos="2700"/>
-          <w:tab w:val="clear" w:pos="2880"/>
-          <w:tab w:val="clear" w:pos="4500"/>
-          <w:tab w:val="clear" w:pos="4770"/>
-          <w:tab w:val="clear" w:pos="6120"/>
-          <w:tab w:val="clear" w:pos="6300"/>
-        </w:tabs>
-        <w:contextualSpacing w:val="0"/>
-        <w:rPr>
-          <w:rFonts w:ascii="Times" w:hAnsi="Times"/>
-        </w:rPr>
-      </w:pPr>
-      <w:r>
-        <w:rPr>
-          <w:rStyle w:val="SummaryChar"/>
-        </w:rPr>
-        <w:t>Managed a compiler and IDE product, introduced new licensing programs, and served as Lead Auditor for ISO 9000 registration for Microtec’s Integrated Development Environments (IDE) and a Real-Time OS</w:t>
-      </w:r>
-      <w:r>
-        <w:rPr>
-          <w:rStyle w:val="SummaryChar"/>
-        </w:rPr>
-        <w:t>.</w:t>
-      </w:r>
-      <w:r>
-        <w:rPr>
-          <w:szCs w:val="19"/>
-        </w:rPr>
-        <w:t xml:space="preserve"> </w:t>
-      </w:r>
-      <w:r>
-        <w:rPr>
-          <w:rStyle w:val="Tenure"/>
-        </w:rPr>
-        <w:t>1995–1997</w:t>
-      </w:r>
-    </w:p>
-    <w:p>
-      <w:pPr>
-        <w:pStyle w:val="CompanyPara"/>
-      </w:pPr>
-      <w:r>
-        <w:softHyphen/>
-      </w:r>
-      <w:r>
-        <w:softHyphen/>
-      </w:r>
-      <w:r>
-        <w:softHyphen/>
-      </w:r>
-      <w:r>
-        <w:softHyphen/>
-      </w:r>
-      <w:hyperlink r:id="rId39" w:history="1">
-        <w:r>
-          <w:rPr>
-            <w:rStyle w:val="Company"/>
-          </w:rPr>
-          <w:t>Globetrotter Software</w:t>
-        </w:r>
-      </w:hyperlink>
-      <w:r>
-        <w:rPr>
-          <w:rStyle w:val="Company"/>
-        </w:rPr>
-        <w:t>, A Macrovision Corporation</w:t>
-      </w:r>
-      <w:r>
-        <w:t xml:space="preserve"> </w:t>
-      </w:r>
-      <w:r>
-        <w:rPr>
-          <w:rStyle w:val="JobTitle"/>
-        </w:rPr>
-        <w:t>Training</w:t>
-      </w:r>
-      <w:r>
-        <w:rPr>
-          <w:rStyle w:val="JobTitle"/>
-        </w:rPr>
-        <w:t>/</w:t>
-      </w:r>
-      <w:r>
-        <w:rPr>
-          <w:rStyle w:val="JobTitle"/>
-        </w:rPr>
-        <w:t>Technical Support</w:t>
-      </w:r>
-    </w:p>
-    <w:p>
-      <w:pPr>
-        <w:tabs>
-          <w:tab w:val="clear" w:pos="2700"/>
-          <w:tab w:val="clear" w:pos="2880"/>
-          <w:tab w:val="clear" w:pos="4500"/>
-          <w:tab w:val="clear" w:pos="4770"/>
-          <w:tab w:val="clear" w:pos="6120"/>
-          <w:tab w:val="clear" w:pos="6300"/>
-        </w:tabs>
-        <w:contextualSpacing w:val="0"/>
-        <w:rPr>
-          <w:rFonts w:ascii="Times" w:hAnsi="Times"/>
-        </w:rPr>
-      </w:pPr>
-      <w:r>
-        <w:rPr>
-          <w:rStyle w:val="SummaryChar"/>
-        </w:rPr>
-        <w:t xml:space="preserve">Developed and delivered course materials, provided developer support, and produced and edited </w:t>
-      </w:r>
-      <w:r>
-        <w:rPr>
-          <w:rStyle w:val="SummaryChar"/>
-        </w:rPr>
-        <w:t xml:space="preserve">marketing materials, </w:t>
-      </w:r>
-      <w:r>
-        <w:rPr>
-          <w:rStyle w:val="SummaryChar"/>
-        </w:rPr>
-        <w:t xml:space="preserve">end-user and developer </w:t>
-      </w:r>
-      <w:r>
-        <w:rPr>
-          <w:rStyle w:val="SummaryChar"/>
-        </w:rPr>
-        <w:t>docs</w:t>
-      </w:r>
-      <w:r>
-        <w:rPr>
-          <w:rStyle w:val="SummaryChar"/>
-        </w:rPr>
-        <w:t xml:space="preserve"> and for</w:t>
-      </w:r>
-      <w:r>
-        <w:rPr>
-          <w:rStyle w:val="SummaryChar"/>
-        </w:rPr>
-        <w:t xml:space="preserve"> license-ma</w:t>
-      </w:r>
-      <w:r>
-        <w:rPr>
-          <w:rStyle w:val="SummaryChar"/>
-        </w:rPr>
-        <w:t>nagement products for enterprises</w:t>
-      </w:r>
-      <w:r>
-        <w:rPr>
-          <w:rStyle w:val="SummaryChar"/>
-        </w:rPr>
-        <w:t>.</w:t>
-      </w:r>
-      <w:r>
-        <w:rPr>
-          <w:rStyle w:val="SummaryChar"/>
-        </w:rPr>
-        <w:t xml:space="preserve"> </w:t>
-      </w:r>
-      <w:r>
-        <w:rPr>
-          <w:rStyle w:val="Tenure"/>
-        </w:rPr>
-        <w:t>1994–1995</w:t>
+          <w:rFonts w:cs="Tahoma"/>
+          <w:sz w:val="19"/>
+          <w:szCs w:val="18"/>
+        </w:rPr>
+        <w:t> (SVG) is the W3C’s XML-based language for scriptable 2D vector graphics that enables data-driven graphics for web, mobile and print, and is now supported in all popular web browsers.</w:t>
+      </w:r>
+      <w:bookmarkEnd w:id="8"/>
+      <w:bookmarkEnd w:id="9"/>
+    </w:p>
+    <w:p>
+      <w:pPr>
+        <w:pStyle w:val="SubAchievement"/>
+      </w:pPr>
+      <w:r>
+        <w:t>Additional Work Experience</w:t>
       </w:r>
     </w:p>
     <w:p>
@@ -1818,32 +1586,153 @@
         <w:rPr>
           <w:rStyle w:val="Company"/>
         </w:rPr>
+        <w:t xml:space="preserve"> </w:t>
+      </w:r>
+      <w:r>
+        <w:rPr>
+          <w:rStyle w:val="JobTitle"/>
+        </w:rPr>
+        <w:t>Product Manager, Java Source Licensee Engineering</w:t>
+      </w:r>
+      <w:r>
+        <w:rPr>
+          <w:rStyle w:val="JobTitle"/>
+        </w:rPr>
+        <w:tab/>
+      </w:r>
+      <w:r>
+        <w:rPr>
+          <w:rStyle w:val="Tenure"/>
+        </w:rPr>
+        <w:t>1997–1999</w:t>
+      </w:r>
+    </w:p>
+    <w:p>
+      <w:pPr>
+        <w:pStyle w:val="CompanyPara"/>
+      </w:pPr>
+      <w:hyperlink r:id="rId41" w:history="1">
+        <w:r>
+          <w:rPr>
+            <w:rStyle w:val="Company"/>
+          </w:rPr>
+          <w:t>Microtec</w:t>
+        </w:r>
+      </w:hyperlink>
+      <w:r>
+        <w:rPr>
+          <w:rStyle w:val="Company"/>
+        </w:rPr>
+        <w:t xml:space="preserve">, </w:t>
+      </w:r>
+      <w:hyperlink r:id="rId42" w:history="1">
+        <w:r>
+          <w:rPr>
+            <w:rStyle w:val="Company"/>
+          </w:rPr>
+          <w:t>A Mentor Graphics Company</w:t>
+        </w:r>
+      </w:hyperlink>
+      <w:r>
+        <w:rPr>
+          <w:rStyle w:val="Company"/>
+        </w:rPr>
+        <w:t xml:space="preserve"> </w:t>
+      </w:r>
+      <w:r>
+        <w:rPr>
+          <w:rStyle w:val="JobTitle"/>
+        </w:rPr>
+        <w:t>Project Manager, Marketing</w:t>
+      </w:r>
+      <w:r>
+        <w:rPr>
+          <w:rStyle w:val="JobTitle"/>
+        </w:rPr>
+        <w:tab/>
+      </w:r>
+      <w:r>
+        <w:rPr>
+          <w:rStyle w:val="Tenure"/>
+        </w:rPr>
+        <w:t>1995–1997</w:t>
+      </w:r>
+    </w:p>
+    <w:p>
+      <w:pPr>
+        <w:pStyle w:val="CompanyPara"/>
+      </w:pPr>
+      <w:hyperlink r:id="rId43" w:history="1">
+        <w:r>
+          <w:rPr>
+            <w:rStyle w:val="Company"/>
+          </w:rPr>
+          <w:t>Globetrotter Software</w:t>
+        </w:r>
+      </w:hyperlink>
+      <w:r>
+        <w:rPr>
+          <w:rStyle w:val="Company"/>
+        </w:rPr>
+        <w:t>, A Macrovision Corp</w:t>
+      </w:r>
+      <w:r>
+        <w:t xml:space="preserve"> </w:t>
+      </w:r>
+      <w:r>
+        <w:rPr>
+          <w:rStyle w:val="JobTitle"/>
+        </w:rPr>
+        <w:t>Training</w:t>
+      </w:r>
+      <w:r>
+        <w:rPr>
+          <w:rStyle w:val="JobTitle"/>
+        </w:rPr>
+        <w:t>/</w:t>
+      </w:r>
+      <w:r>
+        <w:rPr>
+          <w:rStyle w:val="JobTitle"/>
+        </w:rPr>
+        <w:t>Technical Support</w:t>
+      </w:r>
+      <w:r>
+        <w:rPr>
+          <w:rStyle w:val="JobTitle"/>
+        </w:rPr>
+        <w:tab/>
+      </w:r>
+      <w:r>
+        <w:rPr>
+          <w:rStyle w:val="Tenure"/>
+        </w:rPr>
+        <w:t>1994–1995</w:t>
+      </w:r>
+    </w:p>
+    <w:p>
+      <w:pPr>
+        <w:pStyle w:val="CompanyPara"/>
+      </w:pPr>
+      <w:hyperlink r:id="rId44" w:history="1">
+        <w:r>
+          <w:rPr>
+            <w:rStyle w:val="Company"/>
+          </w:rPr>
+          <w:t>Sun Microsystems</w:t>
+        </w:r>
+      </w:hyperlink>
+      <w:r>
+        <w:rPr>
+          <w:rStyle w:val="Company"/>
+        </w:rPr>
         <w:t>, SunPro Developer Tools</w:t>
       </w:r>
-    </w:p>
-    <w:p>
-      <w:pPr>
-        <w:tabs>
-          <w:tab w:val="clear" w:pos="2700"/>
-          <w:tab w:val="clear" w:pos="2880"/>
-          <w:tab w:val="clear" w:pos="4500"/>
-          <w:tab w:val="clear" w:pos="4770"/>
-          <w:tab w:val="clear" w:pos="6120"/>
-          <w:tab w:val="clear" w:pos="6300"/>
-        </w:tabs>
-        <w:contextualSpacing w:val="0"/>
-      </w:pPr>
-      <w:r>
-        <w:rPr>
-          <w:rStyle w:val="SummaryChar"/>
-        </w:rPr>
-        <w:t>Product Manager for compiler licensing, served as the FrameMaker Guru and developed tools and scripts for document development for</w:t>
-      </w:r>
-      <w:r>
-        <w:rPr>
-          <w:rStyle w:val="SummaryChar"/>
-        </w:rPr>
-        <w:t xml:space="preserve"> Sun's AnswerBook documentation. </w:t>
+      <w:r>
+        <w:rPr>
+          <w:rStyle w:val="Company"/>
+        </w:rPr>
+        <w:tab/>
       </w:r>
       <w:r>
         <w:rPr>
@@ -1876,7 +1765,7 @@
       <w:r>
         <w:t xml:space="preserve">Certified ScrumMaster, </w:t>
       </w:r>
-      <w:hyperlink r:id="rId41" w:history="1">
+      <w:hyperlink r:id="rId45" w:history="1">
         <w:r>
           <w:rPr>
             <w:rStyle w:val="Hyperlink"/>
@@ -1914,7 +1803,7 @@
       <w:pPr>
         <w:pStyle w:val="Achievement"/>
       </w:pPr>
-      <w:hyperlink r:id="rId42" w:tooltip="Kurt Cagle's books at Amazon.com" w:history="1">
+      <w:hyperlink r:id="rId46" w:tooltip="Kurt Cagle's books at Amazon.com" w:history="1">
         <w:r>
           <w:rPr>
             <w:rStyle w:val="Hyperlink"/>
@@ -1925,7 +1814,7 @@
       <w:r>
         <w:t xml:space="preserve">, foreword by </w:t>
       </w:r>
-      <w:hyperlink r:id="rId43" w:tooltip="SVG Programming at Amazon.com" w:history="1">
+      <w:hyperlink r:id="rId47" w:tooltip="SVG Programming at Amazon.com" w:history="1">
         <w:r>
           <w:rPr>
             <w:rStyle w:val="Hyperlink"/>
@@ -1936,7 +1825,7 @@
       <w:r>
         <w:t xml:space="preserve">. Berkeley: </w:t>
       </w:r>
-      <w:hyperlink r:id="rId44" w:tooltip="APress Publishing" w:history="1">
+      <w:hyperlink r:id="rId48" w:tooltip="APress Publishing" w:history="1">
         <w:r>
           <w:rPr>
             <w:rStyle w:val="Hyperlink"/>
@@ -1950,7 +1839,7 @@
       <w:r>
         <w:t xml:space="preserve">Bachelor of Arts; </w:t>
       </w:r>
-      <w:hyperlink r:id="rId45" w:tooltip="http://www.csun.edu/" w:history="1">
+      <w:hyperlink r:id="rId49" w:tooltip="http://www.csun.edu/" w:history="1">
         <w:r>
           <w:rPr>
             <w:rStyle w:val="Link"/>
@@ -1959,6 +1848,8 @@
           <w:t>California State University, Northridge</w:t>
         </w:r>
       </w:hyperlink>
+      <w:bookmarkStart w:id="10" w:name="_GoBack"/>
+      <w:bookmarkEnd w:id="10"/>
     </w:p>
     <w:p>
       <w:pPr>
@@ -1975,7 +1866,7 @@
       <w:r>
         <w:t xml:space="preserve">Award for Excellence, </w:t>
       </w:r>
-      <w:hyperlink r:id="rId46" w:history="1">
+      <w:hyperlink r:id="rId50" w:history="1">
         <w:r>
           <w:rPr>
             <w:rStyle w:val="Link"/>
@@ -2029,11 +1920,11 @@
             <w:pPr>
               <w:jc w:val="center"/>
             </w:pPr>
-            <w:hyperlink r:id="rId47" w:history="1">
+            <w:hyperlink r:id="rId51" w:history="1">
               <w:r>
                 <w:pict w14:anchorId="0DCECB90">
                   <v:shape id="_x0000_i1025" type="#_x0000_t75" style="width:108pt;height:108pt;mso-wrap-edited:f" wrapcoords="327 654 327 20618 21109 20618 21109 9490 20127 8836 17672 8509 21109 6872 19309 6054 21109 5563 21109 654 327 654" o:allowoverlap="f">
-                    <v:imagedata r:id="rId48" o:title=""/>
+                    <v:imagedata r:id="rId52" o:title=""/>
                   </v:shape>
                 </w:pict>
               </w:r>
@@ -2049,11 +1940,11 @@
             <w:pPr>
               <w:jc w:val="center"/>
             </w:pPr>
-            <w:hyperlink r:id="rId49" w:history="1">
+            <w:hyperlink r:id="rId53" w:history="1">
               <w:r>
                 <w:pict w14:anchorId="5164146D">
                   <v:shape id="_x0000_i1026" type="#_x0000_t75" style="width:108pt;height:108pt" o:allowoverlap="f">
-                    <v:imagedata r:id="rId50" o:title=""/>
+                    <v:imagedata r:id="rId54" o:title=""/>
                   </v:shape>
                 </w:pict>
               </w:r>
@@ -2105,8 +1996,8 @@
       </w:pPr>
     </w:p>
     <w:sectPr>
-      <w:footerReference w:type="default" r:id="rId51"/>
-      <w:footerReference w:type="first" r:id="rId52"/>
+      <w:footerReference w:type="default" r:id="rId55"/>
+      <w:footerReference w:type="first" r:id="rId56"/>
       <w:pgSz w:w="12240" w:h="15840" w:code="1"/>
       <w:pgMar w:top="360" w:right="1282" w:bottom="720" w:left="1282" w:header="0" w:footer="576" w:gutter="0"/>
       <w:cols w:space="720"/>
@@ -2202,7 +2093,7 @@
         <w:rStyle w:val="PageNumber"/>
         <w:noProof/>
       </w:rPr>
-      <w:t>2</w:t>
+      <w:t>3</w:t>
     </w:r>
     <w:r>
       <w:rPr>
@@ -2282,7 +2173,7 @@
   <w:abstractNum w:abstractNumId="0">
     <w:nsid w:val="FFFFFF1D"/>
     <w:multiLevelType w:val="multilevel"/>
-    <w:tmpl w:val="9F2C022C"/>
+    <w:tmpl w:val="5380E966"/>
     <w:lvl w:ilvl="0">
       <w:start w:val="1"/>
       <w:numFmt w:val="bullet"/>
@@ -3284,7 +3175,6 @@
   <w:style w:type="character" w:default="1" w:styleId="DefaultParagraphFont">
     <w:name w:val="Default Paragraph Font"/>
     <w:uiPriority w:val="1"/>
-    <w:semiHidden/>
     <w:unhideWhenUsed/>
   </w:style>
   <w:style w:type="table" w:default="1" w:styleId="TableNormal">
@@ -3535,7 +3425,7 @@
     <w:name w:val="CompanyPara"/>
     <w:basedOn w:val="Normal"/>
     <w:next w:val="Description"/>
-    <w:rsid w:val="009F3F92"/>
+    <w:rsid w:val="00BA4094"/>
     <w:pPr>
       <w:tabs>
         <w:tab w:val="clear" w:pos="2700"/>
@@ -3544,9 +3434,6 @@
         <w:tab w:val="clear" w:pos="4770"/>
         <w:tab w:val="clear" w:pos="6120"/>
         <w:tab w:val="clear" w:pos="6300"/>
-        <w:tab w:val="left" w:pos="4320"/>
-        <w:tab w:val="left" w:pos="4680"/>
-        <w:tab w:val="left" w:pos="5760"/>
         <w:tab w:val="right" w:pos="9590"/>
       </w:tabs>
       <w:autoSpaceDE w:val="0"/>
@@ -5066,7 +4953,7 @@
 </file>
 
 <file path=customXml/itemProps1.xml><?xml version="1.0" encoding="utf-8"?>
-<ds:datastoreItem xmlns:ds="http://schemas.openxmlformats.org/officeDocument/2006/customXml" ds:itemID="{26439F5B-EC3B-9B41-84DF-FFCF42A5A4A3}">
+<ds:datastoreItem xmlns:ds="http://schemas.openxmlformats.org/officeDocument/2006/customXml" ds:itemID="{82E1942E-FFD2-2E4A-9D54-263A91E08E39}">
   <ds:schemaRefs>
     <ds:schemaRef ds:uri="http://schemas.openxmlformats.org/officeDocument/2006/bibliography"/>
   </ds:schemaRefs>
@@ -5074,7 +4961,7 @@
 </file>
 
 <file path=customXml/itemProps2.xml><?xml version="1.0" encoding="utf-8"?>
-<ds:datastoreItem xmlns:ds="http://schemas.openxmlformats.org/officeDocument/2006/customXml" ds:itemID="{C8A4AE2F-6A61-2F44-A576-8F588A814AE1}">
+<ds:datastoreItem xmlns:ds="http://schemas.openxmlformats.org/officeDocument/2006/customXml" ds:itemID="{4529B704-EE37-1C4E-9B43-6307A9D213ED}">
   <ds:schemaRefs>
     <ds:schemaRef ds:uri="http://schemas.openxmlformats.org/officeDocument/2006/bibliography"/>
   </ds:schemaRefs>
